--- a/public/BogdanShmat.docx
+++ b/public/BogdanShmat.docx
@@ -138,7 +138,6 @@
           <w:szCs w:val="18"/>
         </w:rPr>
       </w:pPr>
-      <w:proofErr w:type="spellStart"/>
       <w:r>
         <w:rPr>
           <w:b/>
@@ -146,17 +145,7 @@
           <w:sz w:val="18"/>
           <w:szCs w:val="18"/>
         </w:rPr>
-        <w:t>Linkedin</w:t>
-      </w:r>
-      <w:proofErr w:type="spellEnd"/>
-      <w:r>
-        <w:rPr>
-          <w:b/>
-          <w:bCs/>
-          <w:sz w:val="18"/>
-          <w:szCs w:val="18"/>
-        </w:rPr>
-        <w:t xml:space="preserve">: </w:t>
+        <w:t xml:space="preserve">Linkedin: </w:t>
       </w:r>
       <w:hyperlink r:id="rId6" w:history="1">
         <w:r>
@@ -521,19 +510,26 @@
           <w:sz w:val="20"/>
           <w:szCs w:val="20"/>
         </w:rPr>
-        <w:t xml:space="preserve">| Invent | </w:t>
-      </w:r>
-      <w:proofErr w:type="gramStart"/>
-      <w:r>
-        <w:rPr>
-          <w:b/>
-          <w:bCs/>
-          <w:sz w:val="20"/>
-          <w:szCs w:val="20"/>
-        </w:rPr>
-        <w:t>Remote</w:t>
-      </w:r>
-      <w:proofErr w:type="gramEnd"/>
+        <w:t>| Invent | Remote</w:t>
+      </w:r>
+      <w:r>
+        <w:rPr>
+          <w:b/>
+          <w:bCs/>
+          <w:sz w:val="20"/>
+          <w:szCs w:val="20"/>
+        </w:rPr>
+        <w:t xml:space="preserve"> | May-Aug</w:t>
+      </w:r>
+      <w:r>
+        <w:rPr>
+          <w:b/>
+          <w:bCs/>
+          <w:sz w:val="20"/>
+          <w:szCs w:val="20"/>
+        </w:rPr>
+        <w:t xml:space="preserve"> 2023</w:t>
+      </w:r>
     </w:p>
     <w:p>
       <w:pPr>
@@ -688,21 +684,12 @@
         </w:rPr>
         <w:t xml:space="preserve">Used Tailwind.css to create forms for quick add, add from user’s collection, and add via </w:t>
       </w:r>
-      <w:proofErr w:type="spellStart"/>
-      <w:r>
-        <w:rPr>
-          <w:sz w:val="20"/>
-          <w:szCs w:val="20"/>
-        </w:rPr>
-        <w:t>Nutritionix</w:t>
-      </w:r>
-      <w:proofErr w:type="spellEnd"/>
-      <w:r>
-        <w:rPr>
-          <w:sz w:val="20"/>
-          <w:szCs w:val="20"/>
-        </w:rPr>
-        <w:t xml:space="preserve"> </w:t>
+      <w:r>
+        <w:rPr>
+          <w:sz w:val="20"/>
+          <w:szCs w:val="20"/>
+        </w:rPr>
+        <w:t xml:space="preserve">Nutritionix </w:t>
       </w:r>
       <w:r>
         <w:rPr>
@@ -749,23 +736,7 @@
           <w:sz w:val="20"/>
           <w:szCs w:val="20"/>
         </w:rPr>
-        <w:t xml:space="preserve">Hosted on Azure App Services with database configured through </w:t>
-      </w:r>
-      <w:proofErr w:type="spellStart"/>
-      <w:r>
-        <w:rPr>
-          <w:sz w:val="20"/>
-          <w:szCs w:val="20"/>
-        </w:rPr>
-        <w:t>PlanetScale</w:t>
-      </w:r>
-      <w:proofErr w:type="spellEnd"/>
-      <w:r>
-        <w:rPr>
-          <w:sz w:val="20"/>
-          <w:szCs w:val="20"/>
-        </w:rPr>
-        <w:t xml:space="preserve">. </w:t>
+        <w:t xml:space="preserve">Hosted on Azure App Services with database configured through PlanetScale. </w:t>
       </w:r>
     </w:p>
     <w:p>
@@ -793,19 +764,8 @@
           <w:sz w:val="20"/>
           <w:szCs w:val="20"/>
         </w:rPr>
-        <w:t xml:space="preserve"> using Room and </w:t>
-      </w:r>
-      <w:proofErr w:type="spellStart"/>
-      <w:r>
-        <w:rPr>
-          <w:b/>
-          <w:bCs/>
-          <w:sz w:val="20"/>
-          <w:szCs w:val="20"/>
-        </w:rPr>
-        <w:t>BCrypt</w:t>
-      </w:r>
-      <w:proofErr w:type="spellEnd"/>
+        <w:t xml:space="preserve"> using Room and BCrypt</w:t>
+      </w:r>
       <w:r>
         <w:rPr>
           <w:b/>

--- a/public/BogdanShmat.docx
+++ b/public/BogdanShmat.docx
@@ -43,7 +43,21 @@
           <w:sz w:val="18"/>
           <w:szCs w:val="18"/>
         </w:rPr>
-        <w:t xml:space="preserve"> (424) 319-5562</w:t>
+        <w:t xml:space="preserve"> (42</w:t>
+      </w:r>
+      <w:r>
+        <w:rPr>
+          <w:sz w:val="18"/>
+          <w:szCs w:val="18"/>
+        </w:rPr>
+        <w:t>5</w:t>
+      </w:r>
+      <w:r>
+        <w:rPr>
+          <w:sz w:val="18"/>
+          <w:szCs w:val="18"/>
+        </w:rPr>
+        <w:t>) 319-5562</w:t>
       </w:r>
       <w:r>
         <w:rPr>
@@ -124,7 +138,6 @@
           <w:szCs w:val="18"/>
         </w:rPr>
       </w:pPr>
-      <w:proofErr w:type="spellStart"/>
       <w:r>
         <w:rPr>
           <w:b/>
@@ -132,17 +145,7 @@
           <w:sz w:val="18"/>
           <w:szCs w:val="18"/>
         </w:rPr>
-        <w:t>Linkedin</w:t>
-      </w:r>
-      <w:proofErr w:type="spellEnd"/>
-      <w:r>
-        <w:rPr>
-          <w:b/>
-          <w:bCs/>
-          <w:sz w:val="18"/>
-          <w:szCs w:val="18"/>
-        </w:rPr>
-        <w:t xml:space="preserve">: </w:t>
+        <w:t xml:space="preserve">Linkedin: </w:t>
       </w:r>
       <w:hyperlink r:id="rId6" w:history="1">
         <w:r>
@@ -476,48 +479,98 @@
     <w:p>
       <w:pPr>
         <w:rPr>
-          <w:sz w:val="20"/>
-          <w:szCs w:val="20"/>
-        </w:rPr>
-      </w:pPr>
-      <w:r>
-        <w:rPr>
-          <w:sz w:val="24"/>
-          <w:szCs w:val="24"/>
-        </w:rPr>
-        <w:t xml:space="preserve"> </w:t>
-      </w:r>
-      <w:r>
-        <w:rPr>
-          <w:sz w:val="20"/>
-          <w:szCs w:val="20"/>
-        </w:rPr>
-        <w:t xml:space="preserve">Frontend Developer | Invent | </w:t>
-      </w:r>
-      <w:proofErr w:type="gramStart"/>
-      <w:r>
-        <w:rPr>
-          <w:sz w:val="20"/>
-          <w:szCs w:val="20"/>
-        </w:rPr>
-        <w:t>Remote</w:t>
-      </w:r>
-      <w:proofErr w:type="gramEnd"/>
+          <w:b/>
+          <w:bCs/>
+          <w:sz w:val="20"/>
+          <w:szCs w:val="20"/>
+        </w:rPr>
+      </w:pPr>
+      <w:r>
+        <w:rPr>
+          <w:b/>
+          <w:bCs/>
+          <w:sz w:val="20"/>
+          <w:szCs w:val="20"/>
+        </w:rPr>
+        <w:t xml:space="preserve">Frontend Developer </w:t>
+      </w:r>
+      <w:r>
+        <w:rPr>
+          <w:b/>
+          <w:bCs/>
+          <w:sz w:val="20"/>
+          <w:szCs w:val="20"/>
+        </w:rPr>
+        <w:t>Intern</w:t>
+      </w:r>
+      <w:r>
+        <w:rPr>
+          <w:b/>
+          <w:bCs/>
+          <w:sz w:val="20"/>
+          <w:szCs w:val="20"/>
+        </w:rPr>
+        <w:t>| Invent | Remote</w:t>
+      </w:r>
+      <w:r>
+        <w:rPr>
+          <w:b/>
+          <w:bCs/>
+          <w:sz w:val="20"/>
+          <w:szCs w:val="20"/>
+        </w:rPr>
+        <w:t xml:space="preserve"> | May-Aug 2023</w:t>
+      </w:r>
     </w:p>
     <w:p>
       <w:pPr>
-        <w:rPr>
-          <w:sz w:val="20"/>
-          <w:szCs w:val="20"/>
-        </w:rPr>
-      </w:pPr>
-      <w:r>
-        <w:rPr>
-          <w:sz w:val="20"/>
-          <w:szCs w:val="20"/>
-        </w:rPr>
-        <w:tab/>
+        <w:pStyle w:val="ListParagraph"/>
+        <w:numPr>
+          <w:ilvl w:val="0"/>
+          <w:numId w:val="6"/>
+        </w:numPr>
+        <w:rPr>
+          <w:b/>
+          <w:bCs/>
+          <w:sz w:val="20"/>
+          <w:szCs w:val="20"/>
+        </w:rPr>
+      </w:pPr>
+      <w:r>
+        <w:rPr>
+          <w:sz w:val="20"/>
+          <w:szCs w:val="20"/>
+        </w:rPr>
         <w:t>Assigned tickets through Jira and clarified ambiguous requirements with the corresponding project manager to ensure ticket success.</w:t>
+      </w:r>
+    </w:p>
+    <w:p>
+      <w:pPr>
+        <w:pStyle w:val="ListParagraph"/>
+        <w:numPr>
+          <w:ilvl w:val="0"/>
+          <w:numId w:val="6"/>
+        </w:numPr>
+        <w:rPr>
+          <w:b/>
+          <w:bCs/>
+          <w:sz w:val="20"/>
+          <w:szCs w:val="20"/>
+        </w:rPr>
+      </w:pPr>
+      <w:r>
+        <w:rPr>
+          <w:sz w:val="20"/>
+          <w:szCs w:val="20"/>
+        </w:rPr>
+        <w:t>Completed high impact tasks such as a high complexity addition into the client facing UI library using Styled-Components, TypeScript, React, React Testing library and Jest</w:t>
+      </w:r>
+      <w:r>
+        <w:rPr>
+          <w:sz w:val="20"/>
+          <w:szCs w:val="20"/>
+        </w:rPr>
+        <w:t>.</w:t>
       </w:r>
     </w:p>
     <w:p>
@@ -526,70 +579,34 @@
           <w:bottom w:val="single" w:sz="12" w:space="1" w:color="auto"/>
         </w:pBdr>
         <w:rPr>
-          <w:sz w:val="20"/>
-          <w:szCs w:val="20"/>
-        </w:rPr>
-      </w:pPr>
-      <w:r>
-        <w:rPr>
-          <w:sz w:val="20"/>
-          <w:szCs w:val="20"/>
-        </w:rPr>
-        <w:tab/>
-      </w:r>
-      <w:r>
-        <w:rPr>
-          <w:sz w:val="20"/>
-          <w:szCs w:val="20"/>
-        </w:rPr>
-        <w:t>Completed</w:t>
-      </w:r>
-      <w:r>
-        <w:rPr>
-          <w:sz w:val="20"/>
-          <w:szCs w:val="20"/>
-        </w:rPr>
-        <w:t xml:space="preserve"> high impact tasks such as a high complexity addition into the client facing UI library using Styled-Components, TypeScript, React, React Te</w:t>
-      </w:r>
-      <w:r>
-        <w:rPr>
-          <w:sz w:val="20"/>
-          <w:szCs w:val="20"/>
-        </w:rPr>
-        <w:t>sting library and Jest.</w:t>
+          <w:b/>
+          <w:bCs/>
+          <w:sz w:val="28"/>
+          <w:szCs w:val="28"/>
+        </w:rPr>
+      </w:pPr>
+      <w:r>
+        <w:rPr>
+          <w:b/>
+          <w:bCs/>
+          <w:sz w:val="28"/>
+          <w:szCs w:val="28"/>
+        </w:rPr>
+        <w:t>Projects</w:t>
       </w:r>
     </w:p>
     <w:p>
       <w:pPr>
-        <w:pBdr>
-          <w:bottom w:val="single" w:sz="12" w:space="1" w:color="auto"/>
-        </w:pBdr>
-        <w:rPr>
-          <w:b/>
-          <w:bCs/>
-          <w:sz w:val="28"/>
-          <w:szCs w:val="28"/>
-        </w:rPr>
-      </w:pPr>
-      <w:r>
-        <w:rPr>
-          <w:b/>
-          <w:bCs/>
-          <w:sz w:val="28"/>
-          <w:szCs w:val="28"/>
-        </w:rPr>
-        <w:t xml:space="preserve"> Projects</w:t>
-      </w:r>
-    </w:p>
-    <w:p>
-      <w:pPr>
-        <w:rPr>
-          <w:b/>
-          <w:bCs/>
-          <w:sz w:val="20"/>
-          <w:szCs w:val="20"/>
-        </w:rPr>
-      </w:pPr>
+        <w:rPr>
+          <w:b/>
+          <w:bCs/>
+          <w:sz w:val="20"/>
+          <w:szCs w:val="20"/>
+        </w:rPr>
+      </w:pPr>
+      <w:r>
+        <w:t xml:space="preserve">Log meals and workouts | </w:t>
+      </w:r>
       <w:hyperlink r:id="rId8" w:history="1">
         <w:r>
           <w:rPr>
@@ -599,27 +616,7 @@
             <w:sz w:val="20"/>
             <w:szCs w:val="20"/>
           </w:rPr>
-          <w:t>https://meallogga.azur</w:t>
-        </w:r>
-        <w:r>
-          <w:rPr>
-            <w:rStyle w:val="Hyperlink"/>
-            <w:b/>
-            <w:bCs/>
-            <w:sz w:val="20"/>
-            <w:szCs w:val="20"/>
-          </w:rPr>
-          <w:t>e</w:t>
-        </w:r>
-        <w:r>
-          <w:rPr>
-            <w:rStyle w:val="Hyperlink"/>
-            <w:b/>
-            <w:bCs/>
-            <w:sz w:val="20"/>
-            <w:szCs w:val="20"/>
-          </w:rPr>
-          <w:t>websites.net/</w:t>
+          <w:t>https://fittrack.azurewebsites.net/</w:t>
         </w:r>
       </w:hyperlink>
       <w:r>
@@ -629,25 +626,16 @@
           <w:sz w:val="20"/>
           <w:szCs w:val="20"/>
         </w:rPr>
-        <w:t xml:space="preserve"> | </w:t>
-      </w:r>
-      <w:r>
-        <w:rPr>
-          <w:b/>
-          <w:bCs/>
-          <w:sz w:val="20"/>
-          <w:szCs w:val="20"/>
-        </w:rPr>
-        <w:t>Log meals and workouts</w:t>
-      </w:r>
-      <w:r>
-        <w:rPr>
-          <w:b/>
-          <w:bCs/>
-          <w:sz w:val="20"/>
-          <w:szCs w:val="20"/>
-        </w:rPr>
-        <w:t xml:space="preserve"> | </w:t>
+        <w:t xml:space="preserve"> |</w:t>
+      </w:r>
+      <w:r>
+        <w:rPr>
+          <w:b/>
+          <w:bCs/>
+          <w:sz w:val="20"/>
+          <w:szCs w:val="20"/>
+        </w:rPr>
+        <w:t xml:space="preserve"> </w:t>
       </w:r>
       <w:r>
         <w:rPr>
@@ -657,22 +645,29 @@
           <w:szCs w:val="20"/>
         </w:rPr>
         <w:t>TypeScript, React, Next.js</w:t>
+      </w:r>
+      <w:r>
+        <w:rPr>
+          <w:b/>
+          <w:bCs/>
+          <w:sz w:val="20"/>
+          <w:szCs w:val="20"/>
+        </w:rPr>
+        <w:t>, MySQL</w:t>
       </w:r>
     </w:p>
     <w:p>
       <w:pPr>
-        <w:rPr>
-          <w:sz w:val="20"/>
-          <w:szCs w:val="20"/>
-        </w:rPr>
-      </w:pPr>
-      <w:r>
-        <w:rPr>
-          <w:sz w:val="20"/>
-          <w:szCs w:val="20"/>
-        </w:rPr>
-        <w:tab/>
-      </w:r>
+        <w:pStyle w:val="ListParagraph"/>
+        <w:numPr>
+          <w:ilvl w:val="0"/>
+          <w:numId w:val="7"/>
+        </w:numPr>
+        <w:rPr>
+          <w:sz w:val="20"/>
+          <w:szCs w:val="20"/>
+        </w:rPr>
+      </w:pPr>
       <w:r>
         <w:rPr>
           <w:sz w:val="20"/>
@@ -680,41 +675,63 @@
         </w:rPr>
         <w:t xml:space="preserve">Used Tailwind.css to create forms for quick add, add from user’s collection, and add via </w:t>
       </w:r>
-      <w:proofErr w:type="spellStart"/>
-      <w:r>
-        <w:rPr>
-          <w:sz w:val="20"/>
-          <w:szCs w:val="20"/>
-        </w:rPr>
-        <w:t>Nutrititionix</w:t>
-      </w:r>
-      <w:proofErr w:type="spellEnd"/>
-      <w:r>
-        <w:rPr>
-          <w:sz w:val="20"/>
-          <w:szCs w:val="20"/>
-        </w:rPr>
-        <w:t xml:space="preserve"> endpoint with similar CRUD operations for exercises.</w:t>
+      <w:r>
+        <w:rPr>
+          <w:sz w:val="20"/>
+          <w:szCs w:val="20"/>
+        </w:rPr>
+        <w:t xml:space="preserve">Nutritionix </w:t>
+      </w:r>
+      <w:r>
+        <w:rPr>
+          <w:sz w:val="20"/>
+          <w:szCs w:val="20"/>
+        </w:rPr>
+        <w:t>endpoint with similar CRUD operations for exercises.</w:t>
       </w:r>
     </w:p>
     <w:p>
       <w:pPr>
-        <w:rPr>
-          <w:sz w:val="20"/>
-          <w:szCs w:val="20"/>
-        </w:rPr>
-      </w:pPr>
-      <w:r>
-        <w:rPr>
-          <w:sz w:val="20"/>
-          <w:szCs w:val="20"/>
-        </w:rPr>
-        <w:tab/>
+        <w:pStyle w:val="ListParagraph"/>
+        <w:numPr>
+          <w:ilvl w:val="0"/>
+          <w:numId w:val="7"/>
+        </w:numPr>
+        <w:rPr>
+          <w:sz w:val="20"/>
+          <w:szCs w:val="20"/>
+        </w:rPr>
+      </w:pPr>
+      <w:r>
+        <w:rPr>
+          <w:sz w:val="20"/>
+          <w:szCs w:val="20"/>
+        </w:rPr>
         <w:t xml:space="preserve">Authentication and secure routes are handled using Clerk. </w:t>
       </w:r>
     </w:p>
     <w:p>
       <w:pPr>
+        <w:pStyle w:val="ListParagraph"/>
+        <w:numPr>
+          <w:ilvl w:val="0"/>
+          <w:numId w:val="7"/>
+        </w:numPr>
+        <w:rPr>
+          <w:sz w:val="20"/>
+          <w:szCs w:val="20"/>
+        </w:rPr>
+      </w:pPr>
+      <w:r>
+        <w:rPr>
+          <w:sz w:val="20"/>
+          <w:szCs w:val="20"/>
+        </w:rPr>
+        <w:t xml:space="preserve">Hosted on Azure App Services with database configured through PlanetScale. </w:t>
+      </w:r>
+    </w:p>
+    <w:p>
+      <w:pPr>
         <w:rPr>
           <w:b/>
           <w:bCs/>
@@ -730,6 +747,15 @@
           <w:szCs w:val="20"/>
         </w:rPr>
         <w:t>Kotlin version</w:t>
+      </w:r>
+      <w:r>
+        <w:rPr>
+          <w:b/>
+          <w:bCs/>
+          <w:sz w:val="20"/>
+          <w:szCs w:val="20"/>
+        </w:rPr>
+        <w:t xml:space="preserve"> using Room and BCrypt</w:t>
       </w:r>
       <w:r>
         <w:rPr>
@@ -769,7 +795,7 @@
           <w:sz w:val="20"/>
           <w:szCs w:val="20"/>
         </w:rPr>
-        <w:t xml:space="preserve">Checkers | Kotlin | </w:t>
+        <w:t xml:space="preserve">Checkers | </w:t>
       </w:r>
       <w:hyperlink r:id="rId10" w:history="1">
         <w:r>
@@ -783,27 +809,48 @@
           <w:t>https://github.com/boshma/Checkers-Kotlin-</w:t>
         </w:r>
       </w:hyperlink>
+      <w:r>
+        <w:rPr>
+          <w:b/>
+          <w:bCs/>
+          <w:sz w:val="20"/>
+          <w:szCs w:val="20"/>
+        </w:rPr>
+        <w:t xml:space="preserve"> | Kotlin</w:t>
+      </w:r>
     </w:p>
     <w:p>
       <w:pPr>
-        <w:rPr>
-          <w:sz w:val="20"/>
-          <w:szCs w:val="20"/>
-        </w:rPr>
-      </w:pPr>
-      <w:r>
-        <w:rPr>
-          <w:sz w:val="24"/>
-          <w:szCs w:val="24"/>
-        </w:rPr>
-        <w:tab/>
-      </w:r>
-      <w:r>
-        <w:rPr>
-          <w:sz w:val="20"/>
-          <w:szCs w:val="20"/>
-        </w:rPr>
-        <w:t xml:space="preserve">Follows complete rule set of checkers, users play on one device, can see the score, and reset game whenever they’d like. </w:t>
+        <w:pStyle w:val="ListParagraph"/>
+        <w:numPr>
+          <w:ilvl w:val="0"/>
+          <w:numId w:val="8"/>
+        </w:numPr>
+        <w:rPr>
+          <w:sz w:val="20"/>
+          <w:szCs w:val="20"/>
+        </w:rPr>
+      </w:pPr>
+      <w:r>
+        <w:rPr>
+          <w:sz w:val="20"/>
+          <w:szCs w:val="20"/>
+        </w:rPr>
+        <w:t xml:space="preserve">Follows complete rule set of checkers, users play on one device, can see the score, and reset </w:t>
+      </w:r>
+      <w:r>
+        <w:rPr>
+          <w:sz w:val="20"/>
+          <w:szCs w:val="20"/>
+        </w:rPr>
+        <w:t>game.</w:t>
+      </w:r>
+      <w:r>
+        <w:rPr>
+          <w:sz w:val="20"/>
+          <w:szCs w:val="20"/>
+        </w:rPr>
+        <w:t xml:space="preserve"> </w:t>
       </w:r>
     </w:p>
     <w:p>
@@ -843,39 +890,100 @@
           <w:sz w:val="20"/>
           <w:szCs w:val="20"/>
         </w:rPr>
-        <w:t xml:space="preserve"> | Python, Django, CSS, JavaScript</w:t>
+        <w:t xml:space="preserve"> | Python, Django, CSS, </w:t>
+      </w:r>
+      <w:r>
+        <w:rPr>
+          <w:b/>
+          <w:bCs/>
+          <w:sz w:val="20"/>
+          <w:szCs w:val="20"/>
+        </w:rPr>
+        <w:t>JavaScript</w:t>
+      </w:r>
+      <w:r>
+        <w:rPr>
+          <w:b/>
+          <w:bCs/>
+          <w:sz w:val="20"/>
+          <w:szCs w:val="20"/>
+        </w:rPr>
+        <w:t>, SQLite</w:t>
       </w:r>
     </w:p>
     <w:p>
       <w:pPr>
-        <w:rPr>
-          <w:sz w:val="20"/>
-          <w:szCs w:val="20"/>
-        </w:rPr>
-      </w:pPr>
-      <w:r>
-        <w:rPr>
-          <w:sz w:val="20"/>
-          <w:szCs w:val="20"/>
-        </w:rPr>
-        <w:tab/>
-        <w:t>CRUD operations for rooms as and sending messages inside rooms.</w:t>
+        <w:pStyle w:val="ListParagraph"/>
+        <w:numPr>
+          <w:ilvl w:val="0"/>
+          <w:numId w:val="8"/>
+        </w:numPr>
+        <w:rPr>
+          <w:sz w:val="20"/>
+          <w:szCs w:val="20"/>
+        </w:rPr>
+      </w:pPr>
+      <w:r>
+        <w:rPr>
+          <w:sz w:val="20"/>
+          <w:szCs w:val="20"/>
+        </w:rPr>
+        <w:t>CRUD operations for</w:t>
+      </w:r>
+      <w:r>
+        <w:rPr>
+          <w:sz w:val="20"/>
+          <w:szCs w:val="20"/>
+        </w:rPr>
+        <w:t xml:space="preserve"> rooms, topics, and </w:t>
+      </w:r>
+      <w:r>
+        <w:rPr>
+          <w:sz w:val="20"/>
+          <w:szCs w:val="20"/>
+        </w:rPr>
+        <w:t>chat room messages.</w:t>
       </w:r>
     </w:p>
     <w:p>
       <w:pPr>
-        <w:rPr>
-          <w:sz w:val="20"/>
-          <w:szCs w:val="20"/>
-        </w:rPr>
-      </w:pPr>
-      <w:r>
-        <w:rPr>
-          <w:sz w:val="20"/>
-          <w:szCs w:val="20"/>
-        </w:rPr>
-        <w:tab/>
-        <w:t>Authentication using Django’s native functionality.</w:t>
+        <w:pStyle w:val="ListParagraph"/>
+        <w:numPr>
+          <w:ilvl w:val="0"/>
+          <w:numId w:val="8"/>
+        </w:numPr>
+        <w:rPr>
+          <w:sz w:val="20"/>
+          <w:szCs w:val="20"/>
+        </w:rPr>
+      </w:pPr>
+      <w:r>
+        <w:rPr>
+          <w:sz w:val="20"/>
+          <w:szCs w:val="20"/>
+        </w:rPr>
+        <w:t xml:space="preserve">User Creation and </w:t>
+      </w:r>
+      <w:r>
+        <w:rPr>
+          <w:sz w:val="20"/>
+          <w:szCs w:val="20"/>
+        </w:rPr>
+        <w:t xml:space="preserve">Authentication </w:t>
+      </w:r>
+      <w:r>
+        <w:rPr>
+          <w:sz w:val="20"/>
+          <w:szCs w:val="20"/>
+        </w:rPr>
+        <w:t xml:space="preserve">implemented </w:t>
+      </w:r>
+      <w:r>
+        <w:rPr>
+          <w:sz w:val="20"/>
+          <w:szCs w:val="20"/>
+        </w:rPr>
+        <w:t>using Django’s native functionality.</w:t>
       </w:r>
     </w:p>
     <w:sectPr>
@@ -1010,17 +1118,820 @@
       </w:rPr>
     </w:lvl>
   </w:abstractNum>
+  <w:abstractNum w:abstractNumId="1" w15:restartNumberingAfterBreak="0">
+    <w:nsid w:val="2B4822E0"/>
+    <w:multiLevelType w:val="hybridMultilevel"/>
+    <w:tmpl w:val="3C5E4116"/>
+    <w:lvl w:ilvl="0" w:tplc="04090001">
+      <w:start w:val="1"/>
+      <w:numFmt w:val="bullet"/>
+      <w:lvlText w:val=""/>
+      <w:lvlJc w:val="left"/>
+      <w:pPr>
+        <w:ind w:left="1440" w:hanging="360"/>
+      </w:pPr>
+      <w:rPr>
+        <w:rFonts w:ascii="Symbol" w:hAnsi="Symbol" w:hint="default"/>
+      </w:rPr>
+    </w:lvl>
+    <w:lvl w:ilvl="1" w:tplc="04090003" w:tentative="1">
+      <w:start w:val="1"/>
+      <w:numFmt w:val="bullet"/>
+      <w:lvlText w:val="o"/>
+      <w:lvlJc w:val="left"/>
+      <w:pPr>
+        <w:ind w:left="2160" w:hanging="360"/>
+      </w:pPr>
+      <w:rPr>
+        <w:rFonts w:ascii="Courier New" w:hAnsi="Courier New" w:cs="Courier New" w:hint="default"/>
+      </w:rPr>
+    </w:lvl>
+    <w:lvl w:ilvl="2" w:tplc="04090005" w:tentative="1">
+      <w:start w:val="1"/>
+      <w:numFmt w:val="bullet"/>
+      <w:lvlText w:val=""/>
+      <w:lvlJc w:val="left"/>
+      <w:pPr>
+        <w:ind w:left="2880" w:hanging="360"/>
+      </w:pPr>
+      <w:rPr>
+        <w:rFonts w:ascii="Wingdings" w:hAnsi="Wingdings" w:hint="default"/>
+      </w:rPr>
+    </w:lvl>
+    <w:lvl w:ilvl="3" w:tplc="04090001" w:tentative="1">
+      <w:start w:val="1"/>
+      <w:numFmt w:val="bullet"/>
+      <w:lvlText w:val=""/>
+      <w:lvlJc w:val="left"/>
+      <w:pPr>
+        <w:ind w:left="3600" w:hanging="360"/>
+      </w:pPr>
+      <w:rPr>
+        <w:rFonts w:ascii="Symbol" w:hAnsi="Symbol" w:hint="default"/>
+      </w:rPr>
+    </w:lvl>
+    <w:lvl w:ilvl="4" w:tplc="04090003" w:tentative="1">
+      <w:start w:val="1"/>
+      <w:numFmt w:val="bullet"/>
+      <w:lvlText w:val="o"/>
+      <w:lvlJc w:val="left"/>
+      <w:pPr>
+        <w:ind w:left="4320" w:hanging="360"/>
+      </w:pPr>
+      <w:rPr>
+        <w:rFonts w:ascii="Courier New" w:hAnsi="Courier New" w:cs="Courier New" w:hint="default"/>
+      </w:rPr>
+    </w:lvl>
+    <w:lvl w:ilvl="5" w:tplc="04090005" w:tentative="1">
+      <w:start w:val="1"/>
+      <w:numFmt w:val="bullet"/>
+      <w:lvlText w:val=""/>
+      <w:lvlJc w:val="left"/>
+      <w:pPr>
+        <w:ind w:left="5040" w:hanging="360"/>
+      </w:pPr>
+      <w:rPr>
+        <w:rFonts w:ascii="Wingdings" w:hAnsi="Wingdings" w:hint="default"/>
+      </w:rPr>
+    </w:lvl>
+    <w:lvl w:ilvl="6" w:tplc="04090001" w:tentative="1">
+      <w:start w:val="1"/>
+      <w:numFmt w:val="bullet"/>
+      <w:lvlText w:val=""/>
+      <w:lvlJc w:val="left"/>
+      <w:pPr>
+        <w:ind w:left="5760" w:hanging="360"/>
+      </w:pPr>
+      <w:rPr>
+        <w:rFonts w:ascii="Symbol" w:hAnsi="Symbol" w:hint="default"/>
+      </w:rPr>
+    </w:lvl>
+    <w:lvl w:ilvl="7" w:tplc="04090003" w:tentative="1">
+      <w:start w:val="1"/>
+      <w:numFmt w:val="bullet"/>
+      <w:lvlText w:val="o"/>
+      <w:lvlJc w:val="left"/>
+      <w:pPr>
+        <w:ind w:left="6480" w:hanging="360"/>
+      </w:pPr>
+      <w:rPr>
+        <w:rFonts w:ascii="Courier New" w:hAnsi="Courier New" w:cs="Courier New" w:hint="default"/>
+      </w:rPr>
+    </w:lvl>
+    <w:lvl w:ilvl="8" w:tplc="04090005" w:tentative="1">
+      <w:start w:val="1"/>
+      <w:numFmt w:val="bullet"/>
+      <w:lvlText w:val=""/>
+      <w:lvlJc w:val="left"/>
+      <w:pPr>
+        <w:ind w:left="7200" w:hanging="360"/>
+      </w:pPr>
+      <w:rPr>
+        <w:rFonts w:ascii="Wingdings" w:hAnsi="Wingdings" w:hint="default"/>
+      </w:rPr>
+    </w:lvl>
+  </w:abstractNum>
+  <w:abstractNum w:abstractNumId="2" w15:restartNumberingAfterBreak="0">
+    <w:nsid w:val="468E0472"/>
+    <w:multiLevelType w:val="hybridMultilevel"/>
+    <w:tmpl w:val="6EC4EC06"/>
+    <w:lvl w:ilvl="0" w:tplc="04090001">
+      <w:start w:val="1"/>
+      <w:numFmt w:val="bullet"/>
+      <w:lvlText w:val=""/>
+      <w:lvlJc w:val="left"/>
+      <w:pPr>
+        <w:ind w:left="1440" w:hanging="360"/>
+      </w:pPr>
+      <w:rPr>
+        <w:rFonts w:ascii="Symbol" w:hAnsi="Symbol" w:hint="default"/>
+      </w:rPr>
+    </w:lvl>
+    <w:lvl w:ilvl="1" w:tplc="04090003" w:tentative="1">
+      <w:start w:val="1"/>
+      <w:numFmt w:val="bullet"/>
+      <w:lvlText w:val="o"/>
+      <w:lvlJc w:val="left"/>
+      <w:pPr>
+        <w:ind w:left="2160" w:hanging="360"/>
+      </w:pPr>
+      <w:rPr>
+        <w:rFonts w:ascii="Courier New" w:hAnsi="Courier New" w:cs="Courier New" w:hint="default"/>
+      </w:rPr>
+    </w:lvl>
+    <w:lvl w:ilvl="2" w:tplc="04090005" w:tentative="1">
+      <w:start w:val="1"/>
+      <w:numFmt w:val="bullet"/>
+      <w:lvlText w:val=""/>
+      <w:lvlJc w:val="left"/>
+      <w:pPr>
+        <w:ind w:left="2880" w:hanging="360"/>
+      </w:pPr>
+      <w:rPr>
+        <w:rFonts w:ascii="Wingdings" w:hAnsi="Wingdings" w:hint="default"/>
+      </w:rPr>
+    </w:lvl>
+    <w:lvl w:ilvl="3" w:tplc="04090001" w:tentative="1">
+      <w:start w:val="1"/>
+      <w:numFmt w:val="bullet"/>
+      <w:lvlText w:val=""/>
+      <w:lvlJc w:val="left"/>
+      <w:pPr>
+        <w:ind w:left="3600" w:hanging="360"/>
+      </w:pPr>
+      <w:rPr>
+        <w:rFonts w:ascii="Symbol" w:hAnsi="Symbol" w:hint="default"/>
+      </w:rPr>
+    </w:lvl>
+    <w:lvl w:ilvl="4" w:tplc="04090003" w:tentative="1">
+      <w:start w:val="1"/>
+      <w:numFmt w:val="bullet"/>
+      <w:lvlText w:val="o"/>
+      <w:lvlJc w:val="left"/>
+      <w:pPr>
+        <w:ind w:left="4320" w:hanging="360"/>
+      </w:pPr>
+      <w:rPr>
+        <w:rFonts w:ascii="Courier New" w:hAnsi="Courier New" w:cs="Courier New" w:hint="default"/>
+      </w:rPr>
+    </w:lvl>
+    <w:lvl w:ilvl="5" w:tplc="04090005" w:tentative="1">
+      <w:start w:val="1"/>
+      <w:numFmt w:val="bullet"/>
+      <w:lvlText w:val=""/>
+      <w:lvlJc w:val="left"/>
+      <w:pPr>
+        <w:ind w:left="5040" w:hanging="360"/>
+      </w:pPr>
+      <w:rPr>
+        <w:rFonts w:ascii="Wingdings" w:hAnsi="Wingdings" w:hint="default"/>
+      </w:rPr>
+    </w:lvl>
+    <w:lvl w:ilvl="6" w:tplc="04090001" w:tentative="1">
+      <w:start w:val="1"/>
+      <w:numFmt w:val="bullet"/>
+      <w:lvlText w:val=""/>
+      <w:lvlJc w:val="left"/>
+      <w:pPr>
+        <w:ind w:left="5760" w:hanging="360"/>
+      </w:pPr>
+      <w:rPr>
+        <w:rFonts w:ascii="Symbol" w:hAnsi="Symbol" w:hint="default"/>
+      </w:rPr>
+    </w:lvl>
+    <w:lvl w:ilvl="7" w:tplc="04090003" w:tentative="1">
+      <w:start w:val="1"/>
+      <w:numFmt w:val="bullet"/>
+      <w:lvlText w:val="o"/>
+      <w:lvlJc w:val="left"/>
+      <w:pPr>
+        <w:ind w:left="6480" w:hanging="360"/>
+      </w:pPr>
+      <w:rPr>
+        <w:rFonts w:ascii="Courier New" w:hAnsi="Courier New" w:cs="Courier New" w:hint="default"/>
+      </w:rPr>
+    </w:lvl>
+    <w:lvl w:ilvl="8" w:tplc="04090005" w:tentative="1">
+      <w:start w:val="1"/>
+      <w:numFmt w:val="bullet"/>
+      <w:lvlText w:val=""/>
+      <w:lvlJc w:val="left"/>
+      <w:pPr>
+        <w:ind w:left="7200" w:hanging="360"/>
+      </w:pPr>
+      <w:rPr>
+        <w:rFonts w:ascii="Wingdings" w:hAnsi="Wingdings" w:hint="default"/>
+      </w:rPr>
+    </w:lvl>
+  </w:abstractNum>
+  <w:abstractNum w:abstractNumId="3" w15:restartNumberingAfterBreak="0">
+    <w:nsid w:val="50F21804"/>
+    <w:multiLevelType w:val="hybridMultilevel"/>
+    <w:tmpl w:val="1658B0A6"/>
+    <w:lvl w:ilvl="0" w:tplc="04090001">
+      <w:start w:val="1"/>
+      <w:numFmt w:val="bullet"/>
+      <w:lvlText w:val=""/>
+      <w:lvlJc w:val="left"/>
+      <w:pPr>
+        <w:ind w:left="720" w:hanging="360"/>
+      </w:pPr>
+      <w:rPr>
+        <w:rFonts w:ascii="Symbol" w:hAnsi="Symbol" w:hint="default"/>
+      </w:rPr>
+    </w:lvl>
+    <w:lvl w:ilvl="1" w:tplc="04090003" w:tentative="1">
+      <w:start w:val="1"/>
+      <w:numFmt w:val="bullet"/>
+      <w:lvlText w:val="o"/>
+      <w:lvlJc w:val="left"/>
+      <w:pPr>
+        <w:ind w:left="1440" w:hanging="360"/>
+      </w:pPr>
+      <w:rPr>
+        <w:rFonts w:ascii="Courier New" w:hAnsi="Courier New" w:cs="Courier New" w:hint="default"/>
+      </w:rPr>
+    </w:lvl>
+    <w:lvl w:ilvl="2" w:tplc="04090005" w:tentative="1">
+      <w:start w:val="1"/>
+      <w:numFmt w:val="bullet"/>
+      <w:lvlText w:val=""/>
+      <w:lvlJc w:val="left"/>
+      <w:pPr>
+        <w:ind w:left="2160" w:hanging="360"/>
+      </w:pPr>
+      <w:rPr>
+        <w:rFonts w:ascii="Wingdings" w:hAnsi="Wingdings" w:hint="default"/>
+      </w:rPr>
+    </w:lvl>
+    <w:lvl w:ilvl="3" w:tplc="04090001" w:tentative="1">
+      <w:start w:val="1"/>
+      <w:numFmt w:val="bullet"/>
+      <w:lvlText w:val=""/>
+      <w:lvlJc w:val="left"/>
+      <w:pPr>
+        <w:ind w:left="2880" w:hanging="360"/>
+      </w:pPr>
+      <w:rPr>
+        <w:rFonts w:ascii="Symbol" w:hAnsi="Symbol" w:hint="default"/>
+      </w:rPr>
+    </w:lvl>
+    <w:lvl w:ilvl="4" w:tplc="04090003" w:tentative="1">
+      <w:start w:val="1"/>
+      <w:numFmt w:val="bullet"/>
+      <w:lvlText w:val="o"/>
+      <w:lvlJc w:val="left"/>
+      <w:pPr>
+        <w:ind w:left="3600" w:hanging="360"/>
+      </w:pPr>
+      <w:rPr>
+        <w:rFonts w:ascii="Courier New" w:hAnsi="Courier New" w:cs="Courier New" w:hint="default"/>
+      </w:rPr>
+    </w:lvl>
+    <w:lvl w:ilvl="5" w:tplc="04090005" w:tentative="1">
+      <w:start w:val="1"/>
+      <w:numFmt w:val="bullet"/>
+      <w:lvlText w:val=""/>
+      <w:lvlJc w:val="left"/>
+      <w:pPr>
+        <w:ind w:left="4320" w:hanging="360"/>
+      </w:pPr>
+      <w:rPr>
+        <w:rFonts w:ascii="Wingdings" w:hAnsi="Wingdings" w:hint="default"/>
+      </w:rPr>
+    </w:lvl>
+    <w:lvl w:ilvl="6" w:tplc="04090001" w:tentative="1">
+      <w:start w:val="1"/>
+      <w:numFmt w:val="bullet"/>
+      <w:lvlText w:val=""/>
+      <w:lvlJc w:val="left"/>
+      <w:pPr>
+        <w:ind w:left="5040" w:hanging="360"/>
+      </w:pPr>
+      <w:rPr>
+        <w:rFonts w:ascii="Symbol" w:hAnsi="Symbol" w:hint="default"/>
+      </w:rPr>
+    </w:lvl>
+    <w:lvl w:ilvl="7" w:tplc="04090003" w:tentative="1">
+      <w:start w:val="1"/>
+      <w:numFmt w:val="bullet"/>
+      <w:lvlText w:val="o"/>
+      <w:lvlJc w:val="left"/>
+      <w:pPr>
+        <w:ind w:left="5760" w:hanging="360"/>
+      </w:pPr>
+      <w:rPr>
+        <w:rFonts w:ascii="Courier New" w:hAnsi="Courier New" w:cs="Courier New" w:hint="default"/>
+      </w:rPr>
+    </w:lvl>
+    <w:lvl w:ilvl="8" w:tplc="04090005" w:tentative="1">
+      <w:start w:val="1"/>
+      <w:numFmt w:val="bullet"/>
+      <w:lvlText w:val=""/>
+      <w:lvlJc w:val="left"/>
+      <w:pPr>
+        <w:ind w:left="6480" w:hanging="360"/>
+      </w:pPr>
+      <w:rPr>
+        <w:rFonts w:ascii="Wingdings" w:hAnsi="Wingdings" w:hint="default"/>
+      </w:rPr>
+    </w:lvl>
+  </w:abstractNum>
+  <w:abstractNum w:abstractNumId="4" w15:restartNumberingAfterBreak="0">
+    <w:nsid w:val="573376E0"/>
+    <w:multiLevelType w:val="hybridMultilevel"/>
+    <w:tmpl w:val="6B087348"/>
+    <w:lvl w:ilvl="0" w:tplc="04090001">
+      <w:start w:val="1"/>
+      <w:numFmt w:val="bullet"/>
+      <w:lvlText w:val=""/>
+      <w:lvlJc w:val="left"/>
+      <w:pPr>
+        <w:ind w:left="360" w:hanging="360"/>
+      </w:pPr>
+      <w:rPr>
+        <w:rFonts w:ascii="Symbol" w:hAnsi="Symbol" w:hint="default"/>
+      </w:rPr>
+    </w:lvl>
+    <w:lvl w:ilvl="1" w:tplc="04090003">
+      <w:start w:val="1"/>
+      <w:numFmt w:val="bullet"/>
+      <w:lvlText w:val="o"/>
+      <w:lvlJc w:val="left"/>
+      <w:pPr>
+        <w:ind w:left="1080" w:hanging="360"/>
+      </w:pPr>
+      <w:rPr>
+        <w:rFonts w:ascii="Courier New" w:hAnsi="Courier New" w:cs="Courier New" w:hint="default"/>
+      </w:rPr>
+    </w:lvl>
+    <w:lvl w:ilvl="2" w:tplc="04090005">
+      <w:start w:val="1"/>
+      <w:numFmt w:val="bullet"/>
+      <w:lvlText w:val=""/>
+      <w:lvlJc w:val="left"/>
+      <w:pPr>
+        <w:ind w:left="1800" w:hanging="360"/>
+      </w:pPr>
+      <w:rPr>
+        <w:rFonts w:ascii="Wingdings" w:hAnsi="Wingdings" w:hint="default"/>
+      </w:rPr>
+    </w:lvl>
+    <w:lvl w:ilvl="3" w:tplc="04090001" w:tentative="1">
+      <w:start w:val="1"/>
+      <w:numFmt w:val="bullet"/>
+      <w:lvlText w:val=""/>
+      <w:lvlJc w:val="left"/>
+      <w:pPr>
+        <w:ind w:left="2520" w:hanging="360"/>
+      </w:pPr>
+      <w:rPr>
+        <w:rFonts w:ascii="Symbol" w:hAnsi="Symbol" w:hint="default"/>
+      </w:rPr>
+    </w:lvl>
+    <w:lvl w:ilvl="4" w:tplc="04090003" w:tentative="1">
+      <w:start w:val="1"/>
+      <w:numFmt w:val="bullet"/>
+      <w:lvlText w:val="o"/>
+      <w:lvlJc w:val="left"/>
+      <w:pPr>
+        <w:ind w:left="3240" w:hanging="360"/>
+      </w:pPr>
+      <w:rPr>
+        <w:rFonts w:ascii="Courier New" w:hAnsi="Courier New" w:cs="Courier New" w:hint="default"/>
+      </w:rPr>
+    </w:lvl>
+    <w:lvl w:ilvl="5" w:tplc="04090005" w:tentative="1">
+      <w:start w:val="1"/>
+      <w:numFmt w:val="bullet"/>
+      <w:lvlText w:val=""/>
+      <w:lvlJc w:val="left"/>
+      <w:pPr>
+        <w:ind w:left="3960" w:hanging="360"/>
+      </w:pPr>
+      <w:rPr>
+        <w:rFonts w:ascii="Wingdings" w:hAnsi="Wingdings" w:hint="default"/>
+      </w:rPr>
+    </w:lvl>
+    <w:lvl w:ilvl="6" w:tplc="04090001" w:tentative="1">
+      <w:start w:val="1"/>
+      <w:numFmt w:val="bullet"/>
+      <w:lvlText w:val=""/>
+      <w:lvlJc w:val="left"/>
+      <w:pPr>
+        <w:ind w:left="4680" w:hanging="360"/>
+      </w:pPr>
+      <w:rPr>
+        <w:rFonts w:ascii="Symbol" w:hAnsi="Symbol" w:hint="default"/>
+      </w:rPr>
+    </w:lvl>
+    <w:lvl w:ilvl="7" w:tplc="04090003" w:tentative="1">
+      <w:start w:val="1"/>
+      <w:numFmt w:val="bullet"/>
+      <w:lvlText w:val="o"/>
+      <w:lvlJc w:val="left"/>
+      <w:pPr>
+        <w:ind w:left="5400" w:hanging="360"/>
+      </w:pPr>
+      <w:rPr>
+        <w:rFonts w:ascii="Courier New" w:hAnsi="Courier New" w:cs="Courier New" w:hint="default"/>
+      </w:rPr>
+    </w:lvl>
+    <w:lvl w:ilvl="8" w:tplc="04090005" w:tentative="1">
+      <w:start w:val="1"/>
+      <w:numFmt w:val="bullet"/>
+      <w:lvlText w:val=""/>
+      <w:lvlJc w:val="left"/>
+      <w:pPr>
+        <w:ind w:left="6120" w:hanging="360"/>
+      </w:pPr>
+      <w:rPr>
+        <w:rFonts w:ascii="Wingdings" w:hAnsi="Wingdings" w:hint="default"/>
+      </w:rPr>
+    </w:lvl>
+  </w:abstractNum>
+  <w:abstractNum w:abstractNumId="5" w15:restartNumberingAfterBreak="0">
+    <w:nsid w:val="62872206"/>
+    <w:multiLevelType w:val="hybridMultilevel"/>
+    <w:tmpl w:val="BDBECBE0"/>
+    <w:lvl w:ilvl="0" w:tplc="04090001">
+      <w:start w:val="1"/>
+      <w:numFmt w:val="bullet"/>
+      <w:lvlText w:val=""/>
+      <w:lvlJc w:val="left"/>
+      <w:pPr>
+        <w:ind w:left="720" w:hanging="360"/>
+      </w:pPr>
+      <w:rPr>
+        <w:rFonts w:ascii="Symbol" w:hAnsi="Symbol" w:hint="default"/>
+      </w:rPr>
+    </w:lvl>
+    <w:lvl w:ilvl="1" w:tplc="04090003" w:tentative="1">
+      <w:start w:val="1"/>
+      <w:numFmt w:val="bullet"/>
+      <w:lvlText w:val="o"/>
+      <w:lvlJc w:val="left"/>
+      <w:pPr>
+        <w:ind w:left="1440" w:hanging="360"/>
+      </w:pPr>
+      <w:rPr>
+        <w:rFonts w:ascii="Courier New" w:hAnsi="Courier New" w:cs="Courier New" w:hint="default"/>
+      </w:rPr>
+    </w:lvl>
+    <w:lvl w:ilvl="2" w:tplc="04090005" w:tentative="1">
+      <w:start w:val="1"/>
+      <w:numFmt w:val="bullet"/>
+      <w:lvlText w:val=""/>
+      <w:lvlJc w:val="left"/>
+      <w:pPr>
+        <w:ind w:left="2160" w:hanging="360"/>
+      </w:pPr>
+      <w:rPr>
+        <w:rFonts w:ascii="Wingdings" w:hAnsi="Wingdings" w:hint="default"/>
+      </w:rPr>
+    </w:lvl>
+    <w:lvl w:ilvl="3" w:tplc="04090001" w:tentative="1">
+      <w:start w:val="1"/>
+      <w:numFmt w:val="bullet"/>
+      <w:lvlText w:val=""/>
+      <w:lvlJc w:val="left"/>
+      <w:pPr>
+        <w:ind w:left="2880" w:hanging="360"/>
+      </w:pPr>
+      <w:rPr>
+        <w:rFonts w:ascii="Symbol" w:hAnsi="Symbol" w:hint="default"/>
+      </w:rPr>
+    </w:lvl>
+    <w:lvl w:ilvl="4" w:tplc="04090003" w:tentative="1">
+      <w:start w:val="1"/>
+      <w:numFmt w:val="bullet"/>
+      <w:lvlText w:val="o"/>
+      <w:lvlJc w:val="left"/>
+      <w:pPr>
+        <w:ind w:left="3600" w:hanging="360"/>
+      </w:pPr>
+      <w:rPr>
+        <w:rFonts w:ascii="Courier New" w:hAnsi="Courier New" w:cs="Courier New" w:hint="default"/>
+      </w:rPr>
+    </w:lvl>
+    <w:lvl w:ilvl="5" w:tplc="04090005" w:tentative="1">
+      <w:start w:val="1"/>
+      <w:numFmt w:val="bullet"/>
+      <w:lvlText w:val=""/>
+      <w:lvlJc w:val="left"/>
+      <w:pPr>
+        <w:ind w:left="4320" w:hanging="360"/>
+      </w:pPr>
+      <w:rPr>
+        <w:rFonts w:ascii="Wingdings" w:hAnsi="Wingdings" w:hint="default"/>
+      </w:rPr>
+    </w:lvl>
+    <w:lvl w:ilvl="6" w:tplc="04090001" w:tentative="1">
+      <w:start w:val="1"/>
+      <w:numFmt w:val="bullet"/>
+      <w:lvlText w:val=""/>
+      <w:lvlJc w:val="left"/>
+      <w:pPr>
+        <w:ind w:left="5040" w:hanging="360"/>
+      </w:pPr>
+      <w:rPr>
+        <w:rFonts w:ascii="Symbol" w:hAnsi="Symbol" w:hint="default"/>
+      </w:rPr>
+    </w:lvl>
+    <w:lvl w:ilvl="7" w:tplc="04090003" w:tentative="1">
+      <w:start w:val="1"/>
+      <w:numFmt w:val="bullet"/>
+      <w:lvlText w:val="o"/>
+      <w:lvlJc w:val="left"/>
+      <w:pPr>
+        <w:ind w:left="5760" w:hanging="360"/>
+      </w:pPr>
+      <w:rPr>
+        <w:rFonts w:ascii="Courier New" w:hAnsi="Courier New" w:cs="Courier New" w:hint="default"/>
+      </w:rPr>
+    </w:lvl>
+    <w:lvl w:ilvl="8" w:tplc="04090005" w:tentative="1">
+      <w:start w:val="1"/>
+      <w:numFmt w:val="bullet"/>
+      <w:lvlText w:val=""/>
+      <w:lvlJc w:val="left"/>
+      <w:pPr>
+        <w:ind w:left="6480" w:hanging="360"/>
+      </w:pPr>
+      <w:rPr>
+        <w:rFonts w:ascii="Wingdings" w:hAnsi="Wingdings" w:hint="default"/>
+      </w:rPr>
+    </w:lvl>
+  </w:abstractNum>
+  <w:abstractNum w:abstractNumId="6" w15:restartNumberingAfterBreak="0">
+    <w:nsid w:val="6C792ECA"/>
+    <w:multiLevelType w:val="hybridMultilevel"/>
+    <w:tmpl w:val="72BABC20"/>
+    <w:lvl w:ilvl="0" w:tplc="04090001">
+      <w:start w:val="1"/>
+      <w:numFmt w:val="bullet"/>
+      <w:lvlText w:val=""/>
+      <w:lvlJc w:val="left"/>
+      <w:pPr>
+        <w:ind w:left="720" w:hanging="360"/>
+      </w:pPr>
+      <w:rPr>
+        <w:rFonts w:ascii="Symbol" w:hAnsi="Symbol" w:hint="default"/>
+      </w:rPr>
+    </w:lvl>
+    <w:lvl w:ilvl="1" w:tplc="04090003">
+      <w:start w:val="1"/>
+      <w:numFmt w:val="bullet"/>
+      <w:lvlText w:val="o"/>
+      <w:lvlJc w:val="left"/>
+      <w:pPr>
+        <w:ind w:left="1440" w:hanging="360"/>
+      </w:pPr>
+      <w:rPr>
+        <w:rFonts w:ascii="Courier New" w:hAnsi="Courier New" w:cs="Courier New" w:hint="default"/>
+      </w:rPr>
+    </w:lvl>
+    <w:lvl w:ilvl="2" w:tplc="04090005" w:tentative="1">
+      <w:start w:val="1"/>
+      <w:numFmt w:val="bullet"/>
+      <w:lvlText w:val=""/>
+      <w:lvlJc w:val="left"/>
+      <w:pPr>
+        <w:ind w:left="2160" w:hanging="360"/>
+      </w:pPr>
+      <w:rPr>
+        <w:rFonts w:ascii="Wingdings" w:hAnsi="Wingdings" w:hint="default"/>
+      </w:rPr>
+    </w:lvl>
+    <w:lvl w:ilvl="3" w:tplc="04090001" w:tentative="1">
+      <w:start w:val="1"/>
+      <w:numFmt w:val="bullet"/>
+      <w:lvlText w:val=""/>
+      <w:lvlJc w:val="left"/>
+      <w:pPr>
+        <w:ind w:left="2880" w:hanging="360"/>
+      </w:pPr>
+      <w:rPr>
+        <w:rFonts w:ascii="Symbol" w:hAnsi="Symbol" w:hint="default"/>
+      </w:rPr>
+    </w:lvl>
+    <w:lvl w:ilvl="4" w:tplc="04090003" w:tentative="1">
+      <w:start w:val="1"/>
+      <w:numFmt w:val="bullet"/>
+      <w:lvlText w:val="o"/>
+      <w:lvlJc w:val="left"/>
+      <w:pPr>
+        <w:ind w:left="3600" w:hanging="360"/>
+      </w:pPr>
+      <w:rPr>
+        <w:rFonts w:ascii="Courier New" w:hAnsi="Courier New" w:cs="Courier New" w:hint="default"/>
+      </w:rPr>
+    </w:lvl>
+    <w:lvl w:ilvl="5" w:tplc="04090005" w:tentative="1">
+      <w:start w:val="1"/>
+      <w:numFmt w:val="bullet"/>
+      <w:lvlText w:val=""/>
+      <w:lvlJc w:val="left"/>
+      <w:pPr>
+        <w:ind w:left="4320" w:hanging="360"/>
+      </w:pPr>
+      <w:rPr>
+        <w:rFonts w:ascii="Wingdings" w:hAnsi="Wingdings" w:hint="default"/>
+      </w:rPr>
+    </w:lvl>
+    <w:lvl w:ilvl="6" w:tplc="04090001" w:tentative="1">
+      <w:start w:val="1"/>
+      <w:numFmt w:val="bullet"/>
+      <w:lvlText w:val=""/>
+      <w:lvlJc w:val="left"/>
+      <w:pPr>
+        <w:ind w:left="5040" w:hanging="360"/>
+      </w:pPr>
+      <w:rPr>
+        <w:rFonts w:ascii="Symbol" w:hAnsi="Symbol" w:hint="default"/>
+      </w:rPr>
+    </w:lvl>
+    <w:lvl w:ilvl="7" w:tplc="04090003" w:tentative="1">
+      <w:start w:val="1"/>
+      <w:numFmt w:val="bullet"/>
+      <w:lvlText w:val="o"/>
+      <w:lvlJc w:val="left"/>
+      <w:pPr>
+        <w:ind w:left="5760" w:hanging="360"/>
+      </w:pPr>
+      <w:rPr>
+        <w:rFonts w:ascii="Courier New" w:hAnsi="Courier New" w:cs="Courier New" w:hint="default"/>
+      </w:rPr>
+    </w:lvl>
+    <w:lvl w:ilvl="8" w:tplc="04090005" w:tentative="1">
+      <w:start w:val="1"/>
+      <w:numFmt w:val="bullet"/>
+      <w:lvlText w:val=""/>
+      <w:lvlJc w:val="left"/>
+      <w:pPr>
+        <w:ind w:left="6480" w:hanging="360"/>
+      </w:pPr>
+      <w:rPr>
+        <w:rFonts w:ascii="Wingdings" w:hAnsi="Wingdings" w:hint="default"/>
+      </w:rPr>
+    </w:lvl>
+  </w:abstractNum>
+  <w:abstractNum w:abstractNumId="7" w15:restartNumberingAfterBreak="0">
+    <w:nsid w:val="6DBD4A14"/>
+    <w:multiLevelType w:val="hybridMultilevel"/>
+    <w:tmpl w:val="280A5354"/>
+    <w:lvl w:ilvl="0" w:tplc="04090001">
+      <w:start w:val="1"/>
+      <w:numFmt w:val="bullet"/>
+      <w:lvlText w:val=""/>
+      <w:lvlJc w:val="left"/>
+      <w:pPr>
+        <w:ind w:left="720" w:hanging="360"/>
+      </w:pPr>
+      <w:rPr>
+        <w:rFonts w:ascii="Symbol" w:hAnsi="Symbol" w:hint="default"/>
+      </w:rPr>
+    </w:lvl>
+    <w:lvl w:ilvl="1" w:tplc="04090003" w:tentative="1">
+      <w:start w:val="1"/>
+      <w:numFmt w:val="bullet"/>
+      <w:lvlText w:val="o"/>
+      <w:lvlJc w:val="left"/>
+      <w:pPr>
+        <w:ind w:left="1440" w:hanging="360"/>
+      </w:pPr>
+      <w:rPr>
+        <w:rFonts w:ascii="Courier New" w:hAnsi="Courier New" w:cs="Courier New" w:hint="default"/>
+      </w:rPr>
+    </w:lvl>
+    <w:lvl w:ilvl="2" w:tplc="04090005" w:tentative="1">
+      <w:start w:val="1"/>
+      <w:numFmt w:val="bullet"/>
+      <w:lvlText w:val=""/>
+      <w:lvlJc w:val="left"/>
+      <w:pPr>
+        <w:ind w:left="2160" w:hanging="360"/>
+      </w:pPr>
+      <w:rPr>
+        <w:rFonts w:ascii="Wingdings" w:hAnsi="Wingdings" w:hint="default"/>
+      </w:rPr>
+    </w:lvl>
+    <w:lvl w:ilvl="3" w:tplc="04090001" w:tentative="1">
+      <w:start w:val="1"/>
+      <w:numFmt w:val="bullet"/>
+      <w:lvlText w:val=""/>
+      <w:lvlJc w:val="left"/>
+      <w:pPr>
+        <w:ind w:left="2880" w:hanging="360"/>
+      </w:pPr>
+      <w:rPr>
+        <w:rFonts w:ascii="Symbol" w:hAnsi="Symbol" w:hint="default"/>
+      </w:rPr>
+    </w:lvl>
+    <w:lvl w:ilvl="4" w:tplc="04090003" w:tentative="1">
+      <w:start w:val="1"/>
+      <w:numFmt w:val="bullet"/>
+      <w:lvlText w:val="o"/>
+      <w:lvlJc w:val="left"/>
+      <w:pPr>
+        <w:ind w:left="3600" w:hanging="360"/>
+      </w:pPr>
+      <w:rPr>
+        <w:rFonts w:ascii="Courier New" w:hAnsi="Courier New" w:cs="Courier New" w:hint="default"/>
+      </w:rPr>
+    </w:lvl>
+    <w:lvl w:ilvl="5" w:tplc="04090005" w:tentative="1">
+      <w:start w:val="1"/>
+      <w:numFmt w:val="bullet"/>
+      <w:lvlText w:val=""/>
+      <w:lvlJc w:val="left"/>
+      <w:pPr>
+        <w:ind w:left="4320" w:hanging="360"/>
+      </w:pPr>
+      <w:rPr>
+        <w:rFonts w:ascii="Wingdings" w:hAnsi="Wingdings" w:hint="default"/>
+      </w:rPr>
+    </w:lvl>
+    <w:lvl w:ilvl="6" w:tplc="04090001" w:tentative="1">
+      <w:start w:val="1"/>
+      <w:numFmt w:val="bullet"/>
+      <w:lvlText w:val=""/>
+      <w:lvlJc w:val="left"/>
+      <w:pPr>
+        <w:ind w:left="5040" w:hanging="360"/>
+      </w:pPr>
+      <w:rPr>
+        <w:rFonts w:ascii="Symbol" w:hAnsi="Symbol" w:hint="default"/>
+      </w:rPr>
+    </w:lvl>
+    <w:lvl w:ilvl="7" w:tplc="04090003" w:tentative="1">
+      <w:start w:val="1"/>
+      <w:numFmt w:val="bullet"/>
+      <w:lvlText w:val="o"/>
+      <w:lvlJc w:val="left"/>
+      <w:pPr>
+        <w:ind w:left="5760" w:hanging="360"/>
+      </w:pPr>
+      <w:rPr>
+        <w:rFonts w:ascii="Courier New" w:hAnsi="Courier New" w:cs="Courier New" w:hint="default"/>
+      </w:rPr>
+    </w:lvl>
+    <w:lvl w:ilvl="8" w:tplc="04090005" w:tentative="1">
+      <w:start w:val="1"/>
+      <w:numFmt w:val="bullet"/>
+      <w:lvlText w:val=""/>
+      <w:lvlJc w:val="left"/>
+      <w:pPr>
+        <w:ind w:left="6480" w:hanging="360"/>
+      </w:pPr>
+      <w:rPr>
+        <w:rFonts w:ascii="Wingdings" w:hAnsi="Wingdings" w:hint="default"/>
+      </w:rPr>
+    </w:lvl>
+  </w:abstractNum>
   <w:num w:numId="1" w16cid:durableId="719207400">
     <w:abstractNumId w:val="0"/>
-    <w:lvlOverride w:ilvl="0"/>
-    <w:lvlOverride w:ilvl="1"/>
-    <w:lvlOverride w:ilvl="2"/>
-    <w:lvlOverride w:ilvl="3"/>
-    <w:lvlOverride w:ilvl="4"/>
-    <w:lvlOverride w:ilvl="5"/>
-    <w:lvlOverride w:ilvl="6"/>
-    <w:lvlOverride w:ilvl="7"/>
-    <w:lvlOverride w:ilvl="8"/>
+  </w:num>
+  <w:num w:numId="2" w16cid:durableId="929893985">
+    <w:abstractNumId w:val="4"/>
+  </w:num>
+  <w:num w:numId="3" w16cid:durableId="1191528391">
+    <w:abstractNumId w:val="6"/>
+  </w:num>
+  <w:num w:numId="4" w16cid:durableId="1614825754">
+    <w:abstractNumId w:val="1"/>
+  </w:num>
+  <w:num w:numId="5" w16cid:durableId="46345463">
+    <w:abstractNumId w:val="2"/>
+  </w:num>
+  <w:num w:numId="6" w16cid:durableId="1462843998">
+    <w:abstractNumId w:val="7"/>
+  </w:num>
+  <w:num w:numId="7" w16cid:durableId="1283656559">
+    <w:abstractNumId w:val="3"/>
+  </w:num>
+  <w:num w:numId="8" w16cid:durableId="79521217">
+    <w:abstractNumId w:val="5"/>
   </w:num>
 </w:numbering>
 </file>
@@ -1508,6 +2419,17 @@
       <w:u w:val="single"/>
     </w:rPr>
   </w:style>
+  <w:style w:type="paragraph" w:styleId="ListParagraph">
+    <w:name w:val="List Paragraph"/>
+    <w:basedOn w:val="Normal"/>
+    <w:uiPriority w:val="34"/>
+    <w:qFormat/>
+    <w:rsid w:val="00DE13BF"/>
+    <w:pPr>
+      <w:ind w:left="720"/>
+      <w:contextualSpacing/>
+    </w:pPr>
+  </w:style>
 </w:styles>
 </file>
 

--- a/public/BogdanShmat.docx
+++ b/public/BogdanShmat.docx
@@ -138,6 +138,7 @@
           <w:szCs w:val="18"/>
         </w:rPr>
       </w:pPr>
+      <w:proofErr w:type="spellStart"/>
       <w:r>
         <w:rPr>
           <w:b/>
@@ -145,7 +146,17 @@
           <w:sz w:val="18"/>
           <w:szCs w:val="18"/>
         </w:rPr>
-        <w:t xml:space="preserve">Linkedin: </w:t>
+        <w:t>Linkedin</w:t>
+      </w:r>
+      <w:proofErr w:type="spellEnd"/>
+      <w:r>
+        <w:rPr>
+          <w:b/>
+          <w:bCs/>
+          <w:sz w:val="18"/>
+          <w:szCs w:val="18"/>
+        </w:rPr>
+        <w:t xml:space="preserve">: </w:t>
       </w:r>
       <w:hyperlink r:id="rId6" w:history="1">
         <w:r>
@@ -510,26 +521,19 @@
           <w:sz w:val="20"/>
           <w:szCs w:val="20"/>
         </w:rPr>
-        <w:t>| Invent | Remote</w:t>
-      </w:r>
-      <w:r>
-        <w:rPr>
-          <w:b/>
-          <w:bCs/>
-          <w:sz w:val="20"/>
-          <w:szCs w:val="20"/>
-        </w:rPr>
-        <w:t xml:space="preserve"> | May-Aug</w:t>
-      </w:r>
-      <w:r>
-        <w:rPr>
-          <w:b/>
-          <w:bCs/>
-          <w:sz w:val="20"/>
-          <w:szCs w:val="20"/>
-        </w:rPr>
-        <w:t xml:space="preserve"> 2023</w:t>
-      </w:r>
+        <w:t xml:space="preserve">| Invent | </w:t>
+      </w:r>
+      <w:proofErr w:type="gramStart"/>
+      <w:r>
+        <w:rPr>
+          <w:b/>
+          <w:bCs/>
+          <w:sz w:val="20"/>
+          <w:szCs w:val="20"/>
+        </w:rPr>
+        <w:t>Remote</w:t>
+      </w:r>
+      <w:proofErr w:type="gramEnd"/>
     </w:p>
     <w:p>
       <w:pPr>
@@ -684,12 +688,21 @@
         </w:rPr>
         <w:t xml:space="preserve">Used Tailwind.css to create forms for quick add, add from user’s collection, and add via </w:t>
       </w:r>
-      <w:r>
-        <w:rPr>
-          <w:sz w:val="20"/>
-          <w:szCs w:val="20"/>
-        </w:rPr>
-        <w:t xml:space="preserve">Nutritionix </w:t>
+      <w:proofErr w:type="spellStart"/>
+      <w:r>
+        <w:rPr>
+          <w:sz w:val="20"/>
+          <w:szCs w:val="20"/>
+        </w:rPr>
+        <w:t>Nutritionix</w:t>
+      </w:r>
+      <w:proofErr w:type="spellEnd"/>
+      <w:r>
+        <w:rPr>
+          <w:sz w:val="20"/>
+          <w:szCs w:val="20"/>
+        </w:rPr>
+        <w:t xml:space="preserve"> </w:t>
       </w:r>
       <w:r>
         <w:rPr>
@@ -736,7 +749,23 @@
           <w:sz w:val="20"/>
           <w:szCs w:val="20"/>
         </w:rPr>
-        <w:t xml:space="preserve">Hosted on Azure App Services with database configured through PlanetScale. </w:t>
+        <w:t xml:space="preserve">Hosted on Azure App Services with database configured through </w:t>
+      </w:r>
+      <w:proofErr w:type="spellStart"/>
+      <w:r>
+        <w:rPr>
+          <w:sz w:val="20"/>
+          <w:szCs w:val="20"/>
+        </w:rPr>
+        <w:t>PlanetScale</w:t>
+      </w:r>
+      <w:proofErr w:type="spellEnd"/>
+      <w:r>
+        <w:rPr>
+          <w:sz w:val="20"/>
+          <w:szCs w:val="20"/>
+        </w:rPr>
+        <w:t xml:space="preserve">. </w:t>
       </w:r>
     </w:p>
     <w:p>
@@ -764,8 +793,19 @@
           <w:sz w:val="20"/>
           <w:szCs w:val="20"/>
         </w:rPr>
-        <w:t xml:space="preserve"> using Room and BCrypt</w:t>
-      </w:r>
+        <w:t xml:space="preserve"> using Room and </w:t>
+      </w:r>
+      <w:proofErr w:type="spellStart"/>
+      <w:r>
+        <w:rPr>
+          <w:b/>
+          <w:bCs/>
+          <w:sz w:val="20"/>
+          <w:szCs w:val="20"/>
+        </w:rPr>
+        <w:t>BCrypt</w:t>
+      </w:r>
+      <w:proofErr w:type="spellEnd"/>
       <w:r>
         <w:rPr>
           <w:b/>

--- a/public/BogdanShmat.docx
+++ b/public/BogdanShmat.docx
@@ -138,7 +138,6 @@
           <w:szCs w:val="18"/>
         </w:rPr>
       </w:pPr>
-      <w:proofErr w:type="spellStart"/>
       <w:r>
         <w:rPr>
           <w:b/>
@@ -146,17 +145,7 @@
           <w:sz w:val="18"/>
           <w:szCs w:val="18"/>
         </w:rPr>
-        <w:t>Linkedin</w:t>
-      </w:r>
-      <w:proofErr w:type="spellEnd"/>
-      <w:r>
-        <w:rPr>
-          <w:b/>
-          <w:bCs/>
-          <w:sz w:val="18"/>
-          <w:szCs w:val="18"/>
-        </w:rPr>
-        <w:t xml:space="preserve">: </w:t>
+        <w:t xml:space="preserve">Linkedin: </w:t>
       </w:r>
       <w:hyperlink r:id="rId6" w:history="1">
         <w:r>
@@ -183,16 +172,27 @@
           <w:sz w:val="18"/>
           <w:szCs w:val="18"/>
         </w:rPr>
-        <w:t xml:space="preserve">Website: </w:t>
+        <w:t>Website</w:t>
+      </w:r>
+      <w:r>
+        <w:rPr>
+          <w:b/>
+          <w:bCs/>
+          <w:sz w:val="18"/>
+          <w:szCs w:val="18"/>
+        </w:rPr>
+        <w:t xml:space="preserve">: </w:t>
       </w:r>
       <w:hyperlink r:id="rId7" w:history="1">
         <w:r>
           <w:rPr>
             <w:rStyle w:val="Hyperlink"/>
+            <w:b/>
+            <w:bCs/>
             <w:sz w:val="18"/>
             <w:szCs w:val="18"/>
           </w:rPr>
-          <w:t>https://bogdansportfolio.azurewebsites.net/</w:t>
+          <w:t>https://www.boshma.dev/</w:t>
         </w:r>
       </w:hyperlink>
     </w:p>
@@ -521,19 +521,8 @@
           <w:sz w:val="20"/>
           <w:szCs w:val="20"/>
         </w:rPr>
-        <w:t xml:space="preserve">| Invent | </w:t>
-      </w:r>
-      <w:proofErr w:type="gramStart"/>
-      <w:r>
-        <w:rPr>
-          <w:b/>
-          <w:bCs/>
-          <w:sz w:val="20"/>
-          <w:szCs w:val="20"/>
-        </w:rPr>
-        <w:t>Remote</w:t>
-      </w:r>
-      <w:proofErr w:type="gramEnd"/>
+        <w:t>| Invent | Remote</w:t>
+      </w:r>
     </w:p>
     <w:p>
       <w:pPr>
@@ -688,21 +677,12 @@
         </w:rPr>
         <w:t xml:space="preserve">Used Tailwind.css to create forms for quick add, add from user’s collection, and add via </w:t>
       </w:r>
-      <w:proofErr w:type="spellStart"/>
-      <w:r>
-        <w:rPr>
-          <w:sz w:val="20"/>
-          <w:szCs w:val="20"/>
-        </w:rPr>
-        <w:t>Nutritionix</w:t>
-      </w:r>
-      <w:proofErr w:type="spellEnd"/>
-      <w:r>
-        <w:rPr>
-          <w:sz w:val="20"/>
-          <w:szCs w:val="20"/>
-        </w:rPr>
-        <w:t xml:space="preserve"> </w:t>
+      <w:r>
+        <w:rPr>
+          <w:sz w:val="20"/>
+          <w:szCs w:val="20"/>
+        </w:rPr>
+        <w:t xml:space="preserve">Nutritionix </w:t>
       </w:r>
       <w:r>
         <w:rPr>
@@ -749,23 +729,7 @@
           <w:sz w:val="20"/>
           <w:szCs w:val="20"/>
         </w:rPr>
-        <w:t xml:space="preserve">Hosted on Azure App Services with database configured through </w:t>
-      </w:r>
-      <w:proofErr w:type="spellStart"/>
-      <w:r>
-        <w:rPr>
-          <w:sz w:val="20"/>
-          <w:szCs w:val="20"/>
-        </w:rPr>
-        <w:t>PlanetScale</w:t>
-      </w:r>
-      <w:proofErr w:type="spellEnd"/>
-      <w:r>
-        <w:rPr>
-          <w:sz w:val="20"/>
-          <w:szCs w:val="20"/>
-        </w:rPr>
-        <w:t xml:space="preserve">. </w:t>
+        <w:t xml:space="preserve">Hosted on Azure App Services with database configured through PlanetScale. </w:t>
       </w:r>
     </w:p>
     <w:p>
@@ -793,19 +757,8 @@
           <w:sz w:val="20"/>
           <w:szCs w:val="20"/>
         </w:rPr>
-        <w:t xml:space="preserve"> using Room and </w:t>
-      </w:r>
-      <w:proofErr w:type="spellStart"/>
-      <w:r>
-        <w:rPr>
-          <w:b/>
-          <w:bCs/>
-          <w:sz w:val="20"/>
-          <w:szCs w:val="20"/>
-        </w:rPr>
-        <w:t>BCrypt</w:t>
-      </w:r>
-      <w:proofErr w:type="spellEnd"/>
+        <w:t xml:space="preserve"> using Room and BCrypt</w:t>
+      </w:r>
       <w:r>
         <w:rPr>
           <w:b/>

--- a/public/BogdanShmat.docx
+++ b/public/BogdanShmat.docx
@@ -138,6 +138,7 @@
           <w:szCs w:val="18"/>
         </w:rPr>
       </w:pPr>
+      <w:proofErr w:type="spellStart"/>
       <w:r>
         <w:rPr>
           <w:b/>
@@ -145,7 +146,17 @@
           <w:sz w:val="18"/>
           <w:szCs w:val="18"/>
         </w:rPr>
-        <w:t xml:space="preserve">Linkedin: </w:t>
+        <w:t>Linkedin</w:t>
+      </w:r>
+      <w:proofErr w:type="spellEnd"/>
+      <w:r>
+        <w:rPr>
+          <w:b/>
+          <w:bCs/>
+          <w:sz w:val="18"/>
+          <w:szCs w:val="18"/>
+        </w:rPr>
+        <w:t xml:space="preserve">: </w:t>
       </w:r>
       <w:hyperlink r:id="rId6" w:history="1">
         <w:r>
@@ -192,7 +203,7 @@
             <w:sz w:val="18"/>
             <w:szCs w:val="18"/>
           </w:rPr>
-          <w:t>https://www.boshma.dev/</w:t>
+          <w:t>https://www.bogdan-shmat-portfolio.com/</w:t>
         </w:r>
       </w:hyperlink>
     </w:p>
@@ -677,12 +688,21 @@
         </w:rPr>
         <w:t xml:space="preserve">Used Tailwind.css to create forms for quick add, add from user’s collection, and add via </w:t>
       </w:r>
-      <w:r>
-        <w:rPr>
-          <w:sz w:val="20"/>
-          <w:szCs w:val="20"/>
-        </w:rPr>
-        <w:t xml:space="preserve">Nutritionix </w:t>
+      <w:proofErr w:type="spellStart"/>
+      <w:r>
+        <w:rPr>
+          <w:sz w:val="20"/>
+          <w:szCs w:val="20"/>
+        </w:rPr>
+        <w:t>Nutritionix</w:t>
+      </w:r>
+      <w:proofErr w:type="spellEnd"/>
+      <w:r>
+        <w:rPr>
+          <w:sz w:val="20"/>
+          <w:szCs w:val="20"/>
+        </w:rPr>
+        <w:t xml:space="preserve"> </w:t>
       </w:r>
       <w:r>
         <w:rPr>
@@ -729,7 +749,23 @@
           <w:sz w:val="20"/>
           <w:szCs w:val="20"/>
         </w:rPr>
-        <w:t xml:space="preserve">Hosted on Azure App Services with database configured through PlanetScale. </w:t>
+        <w:t xml:space="preserve">Hosted on Azure App Services with database configured through </w:t>
+      </w:r>
+      <w:proofErr w:type="spellStart"/>
+      <w:r>
+        <w:rPr>
+          <w:sz w:val="20"/>
+          <w:szCs w:val="20"/>
+        </w:rPr>
+        <w:t>PlanetScale</w:t>
+      </w:r>
+      <w:proofErr w:type="spellEnd"/>
+      <w:r>
+        <w:rPr>
+          <w:sz w:val="20"/>
+          <w:szCs w:val="20"/>
+        </w:rPr>
+        <w:t xml:space="preserve">. </w:t>
       </w:r>
     </w:p>
     <w:p>
@@ -757,8 +793,19 @@
           <w:sz w:val="20"/>
           <w:szCs w:val="20"/>
         </w:rPr>
-        <w:t xml:space="preserve"> using Room and BCrypt</w:t>
-      </w:r>
+        <w:t xml:space="preserve"> using Room and </w:t>
+      </w:r>
+      <w:proofErr w:type="spellStart"/>
+      <w:r>
+        <w:rPr>
+          <w:b/>
+          <w:bCs/>
+          <w:sz w:val="20"/>
+          <w:szCs w:val="20"/>
+        </w:rPr>
+        <w:t>BCrypt</w:t>
+      </w:r>
+      <w:proofErr w:type="spellEnd"/>
       <w:r>
         <w:rPr>
           <w:b/>

--- a/public/BogdanShmat.docx
+++ b/public/BogdanShmat.docx
@@ -371,6 +371,15 @@
         </w:rPr>
         <w:t>EDUCATION</w:t>
       </w:r>
+      <w:r>
+        <w:rPr>
+          <w:b/>
+          <w:bCs/>
+          <w:sz w:val="28"/>
+          <w:szCs w:val="28"/>
+        </w:rPr>
+        <w:t>/CERTIFICATIONS</w:t>
+      </w:r>
     </w:p>
     <w:p>
       <w:pPr>
@@ -474,6 +483,81 @@
           <w:szCs w:val="20"/>
         </w:rPr>
         <w:t>BS in Software Engineering</w:t>
+      </w:r>
+    </w:p>
+    <w:p>
+      <w:pPr>
+        <w:rPr>
+          <w:sz w:val="20"/>
+          <w:szCs w:val="20"/>
+        </w:rPr>
+      </w:pPr>
+      <w:r>
+        <w:rPr>
+          <w:sz w:val="20"/>
+          <w:szCs w:val="20"/>
+        </w:rPr>
+        <w:t xml:space="preserve">Azure Fundamentals (AZ-900) </w:t>
+      </w:r>
+      <w:hyperlink r:id="rId8" w:history="1">
+        <w:r>
+          <w:rPr>
+            <w:rStyle w:val="Hyperlink"/>
+            <w:sz w:val="20"/>
+            <w:szCs w:val="20"/>
+          </w:rPr>
+          <w:t>link</w:t>
+        </w:r>
+      </w:hyperlink>
+      <w:r>
+        <w:rPr>
+          <w:sz w:val="20"/>
+          <w:szCs w:val="20"/>
+        </w:rPr>
+        <w:tab/>
+      </w:r>
+      <w:r>
+        <w:rPr>
+          <w:sz w:val="20"/>
+          <w:szCs w:val="20"/>
+        </w:rPr>
+        <w:tab/>
+      </w:r>
+      <w:r>
+        <w:rPr>
+          <w:sz w:val="20"/>
+          <w:szCs w:val="20"/>
+        </w:rPr>
+        <w:tab/>
+      </w:r>
+      <w:r>
+        <w:rPr>
+          <w:sz w:val="20"/>
+          <w:szCs w:val="20"/>
+        </w:rPr>
+        <w:tab/>
+      </w:r>
+      <w:r>
+        <w:rPr>
+          <w:sz w:val="20"/>
+          <w:szCs w:val="20"/>
+        </w:rPr>
+        <w:tab/>
+      </w:r>
+      <w:r>
+        <w:rPr>
+          <w:sz w:val="20"/>
+          <w:szCs w:val="20"/>
+        </w:rPr>
+        <w:tab/>
+      </w:r>
+      <w:r>
+        <w:rPr>
+          <w:sz w:val="20"/>
+          <w:szCs w:val="20"/>
+        </w:rPr>
+        <w:tab/>
+        <w:t>December 2023</w:t>
       </w:r>
     </w:p>
     <w:p>
@@ -620,7 +704,7 @@
       <w:r>
         <w:t xml:space="preserve">Log meals and workouts | </w:t>
       </w:r>
-      <w:hyperlink r:id="rId8" w:history="1">
+      <w:hyperlink r:id="rId9" w:history="1">
         <w:r>
           <w:rPr>
             <w:rStyle w:val="Hyperlink"/>
@@ -815,7 +899,7 @@
         </w:rPr>
         <w:t xml:space="preserve"> | </w:t>
       </w:r>
-      <w:hyperlink r:id="rId9" w:history="1">
+      <w:hyperlink r:id="rId10" w:history="1">
         <w:r>
           <w:rPr>
             <w:rStyle w:val="Hyperlink"/>
@@ -846,7 +930,7 @@
         </w:rPr>
         <w:t xml:space="preserve">Checkers | </w:t>
       </w:r>
-      <w:hyperlink r:id="rId10" w:history="1">
+      <w:hyperlink r:id="rId11" w:history="1">
         <w:r>
           <w:rPr>
             <w:rStyle w:val="Hyperlink"/>
@@ -920,7 +1004,7 @@
         </w:rPr>
         <w:t xml:space="preserve">Discord Clone | </w:t>
       </w:r>
-      <w:hyperlink r:id="rId11" w:history="1">
+      <w:hyperlink r:id="rId12" w:history="1">
         <w:r>
           <w:rPr>
             <w:rStyle w:val="Hyperlink"/>

--- a/public/BogdanShmat.docx
+++ b/public/BogdanShmat.docx
@@ -31,8 +31,6 @@
       </w:pPr>
       <w:r>
         <w:rPr>
-          <w:b/>
-          <w:bCs/>
           <w:sz w:val="18"/>
           <w:szCs w:val="18"/>
         </w:rPr>
@@ -68,8 +66,6 @@
       </w:r>
       <w:r>
         <w:rPr>
-          <w:b/>
-          <w:bCs/>
           <w:sz w:val="18"/>
           <w:szCs w:val="18"/>
         </w:rPr>
@@ -101,12 +97,19 @@
       </w:r>
       <w:r>
         <w:rPr>
+          <w:sz w:val="18"/>
+          <w:szCs w:val="18"/>
+        </w:rPr>
+        <w:t>Address:</w:t>
+      </w:r>
+      <w:r>
+        <w:rPr>
           <w:b/>
           <w:bCs/>
           <w:sz w:val="18"/>
           <w:szCs w:val="18"/>
         </w:rPr>
-        <w:t xml:space="preserve">Address: </w:t>
+        <w:t xml:space="preserve"> </w:t>
       </w:r>
       <w:r>
         <w:rPr>
@@ -141,8 +144,6 @@
       <w:proofErr w:type="spellStart"/>
       <w:r>
         <w:rPr>
-          <w:b/>
-          <w:bCs/>
           <w:sz w:val="18"/>
           <w:szCs w:val="18"/>
         </w:rPr>
@@ -174,7 +175,20 @@
           <w:szCs w:val="18"/>
         </w:rPr>
         <w:tab/>
-        <w:t xml:space="preserve"> </w:t>
+      </w:r>
+      <w:r>
+        <w:rPr>
+          <w:sz w:val="18"/>
+          <w:szCs w:val="18"/>
+        </w:rPr>
+        <w:t xml:space="preserve"> Website</w:t>
+      </w:r>
+      <w:r>
+        <w:rPr>
+          <w:sz w:val="18"/>
+          <w:szCs w:val="18"/>
+        </w:rPr>
+        <w:t>:</w:t>
       </w:r>
       <w:r>
         <w:rPr>
@@ -183,16 +197,7 @@
           <w:sz w:val="18"/>
           <w:szCs w:val="18"/>
         </w:rPr>
-        <w:t>Website</w:t>
-      </w:r>
-      <w:r>
-        <w:rPr>
-          <w:b/>
-          <w:bCs/>
-          <w:sz w:val="18"/>
-          <w:szCs w:val="18"/>
-        </w:rPr>
-        <w:t xml:space="preserve">: </w:t>
+        <w:t xml:space="preserve"> </w:t>
       </w:r>
       <w:hyperlink r:id="rId7" w:history="1">
         <w:r>
@@ -213,16 +218,12 @@
           <w:bottom w:val="single" w:sz="12" w:space="1" w:color="auto"/>
         </w:pBdr>
         <w:rPr>
-          <w:b/>
-          <w:bCs/>
           <w:sz w:val="28"/>
           <w:szCs w:val="28"/>
         </w:rPr>
       </w:pPr>
       <w:r>
         <w:rPr>
-          <w:b/>
-          <w:bCs/>
           <w:sz w:val="28"/>
           <w:szCs w:val="28"/>
         </w:rPr>
@@ -232,20 +233,37 @@
     <w:p>
       <w:pPr>
         <w:rPr>
-          <w:b/>
-          <w:bCs/>
-          <w:sz w:val="20"/>
-          <w:szCs w:val="20"/>
-        </w:rPr>
-      </w:pPr>
-      <w:r>
-        <w:rPr>
-          <w:b/>
-          <w:bCs/>
-          <w:sz w:val="20"/>
-          <w:szCs w:val="20"/>
-        </w:rPr>
-        <w:t>Seeking for Software Development Engineer Position</w:t>
+          <w:sz w:val="20"/>
+          <w:szCs w:val="20"/>
+        </w:rPr>
+      </w:pPr>
+      <w:r>
+        <w:rPr>
+          <w:sz w:val="20"/>
+          <w:szCs w:val="20"/>
+        </w:rPr>
+        <w:t xml:space="preserve">Seeking </w:t>
+      </w:r>
+      <w:r>
+        <w:rPr>
+          <w:sz w:val="20"/>
+          <w:szCs w:val="20"/>
+        </w:rPr>
+        <w:t>New Grad</w:t>
+      </w:r>
+      <w:r>
+        <w:rPr>
+          <w:sz w:val="20"/>
+          <w:szCs w:val="20"/>
+        </w:rPr>
+        <w:t>/Junior</w:t>
+      </w:r>
+      <w:r>
+        <w:rPr>
+          <w:sz w:val="20"/>
+          <w:szCs w:val="20"/>
+        </w:rPr>
+        <w:t xml:space="preserve"> Software Development Engineer Position</w:t>
       </w:r>
     </w:p>
     <w:p>
@@ -254,16 +272,12 @@
           <w:bottom w:val="single" w:sz="12" w:space="1" w:color="auto"/>
         </w:pBdr>
         <w:rPr>
-          <w:b/>
-          <w:bCs/>
           <w:sz w:val="28"/>
           <w:szCs w:val="28"/>
         </w:rPr>
       </w:pPr>
       <w:r>
         <w:rPr>
-          <w:b/>
-          <w:bCs/>
           <w:sz w:val="28"/>
           <w:szCs w:val="28"/>
         </w:rPr>
@@ -356,16 +370,12 @@
           <w:bottom w:val="single" w:sz="12" w:space="1" w:color="auto"/>
         </w:pBdr>
         <w:rPr>
-          <w:b/>
-          <w:bCs/>
           <w:sz w:val="28"/>
           <w:szCs w:val="28"/>
         </w:rPr>
       </w:pPr>
       <w:r>
         <w:rPr>
-          <w:b/>
-          <w:bCs/>
           <w:sz w:val="28"/>
           <w:szCs w:val="28"/>
         </w:rPr>
@@ -373,8 +383,6 @@
       </w:r>
       <w:r>
         <w:rPr>
-          <w:b/>
-          <w:bCs/>
           <w:sz w:val="28"/>
           <w:szCs w:val="28"/>
         </w:rPr>
@@ -566,16 +574,12 @@
           <w:bottom w:val="single" w:sz="12" w:space="1" w:color="auto"/>
         </w:pBdr>
         <w:rPr>
-          <w:b/>
-          <w:bCs/>
           <w:sz w:val="28"/>
           <w:szCs w:val="28"/>
         </w:rPr>
       </w:pPr>
       <w:r>
         <w:rPr>
-          <w:b/>
-          <w:bCs/>
           <w:sz w:val="28"/>
           <w:szCs w:val="28"/>
         </w:rPr>
@@ -585,16 +589,12 @@
     <w:p>
       <w:pPr>
         <w:rPr>
-          <w:b/>
-          <w:bCs/>
-          <w:sz w:val="20"/>
-          <w:szCs w:val="20"/>
-        </w:rPr>
-      </w:pPr>
-      <w:r>
-        <w:rPr>
-          <w:b/>
-          <w:bCs/>
+          <w:sz w:val="20"/>
+          <w:szCs w:val="20"/>
+        </w:rPr>
+      </w:pPr>
+      <w:r>
+        <w:rPr>
           <w:sz w:val="20"/>
           <w:szCs w:val="20"/>
         </w:rPr>
@@ -602,8 +602,6 @@
       </w:r>
       <w:r>
         <w:rPr>
-          <w:b/>
-          <w:bCs/>
           <w:sz w:val="20"/>
           <w:szCs w:val="20"/>
         </w:rPr>
@@ -611,13 +609,20 @@
       </w:r>
       <w:r>
         <w:rPr>
-          <w:b/>
-          <w:bCs/>
-          <w:sz w:val="20"/>
-          <w:szCs w:val="20"/>
-        </w:rPr>
-        <w:t>| Invent | Remote</w:t>
-      </w:r>
+          <w:sz w:val="20"/>
+          <w:szCs w:val="20"/>
+        </w:rPr>
+        <w:t xml:space="preserve">| Invent | </w:t>
+      </w:r>
+      <w:proofErr w:type="gramStart"/>
+      <w:r>
+        <w:rPr>
+          <w:sz w:val="20"/>
+          <w:szCs w:val="20"/>
+        </w:rPr>
+        <w:t>Remote</w:t>
+      </w:r>
+      <w:proofErr w:type="gramEnd"/>
     </w:p>
     <w:p>
       <w:pPr>
@@ -676,33 +681,40 @@
           <w:bottom w:val="single" w:sz="12" w:space="1" w:color="auto"/>
         </w:pBdr>
         <w:rPr>
+          <w:sz w:val="28"/>
+          <w:szCs w:val="28"/>
+        </w:rPr>
+      </w:pPr>
+      <w:r>
+        <w:rPr>
+          <w:sz w:val="28"/>
+          <w:szCs w:val="28"/>
+        </w:rPr>
+        <w:t>Projects</w:t>
+      </w:r>
+    </w:p>
+    <w:p>
+      <w:pPr>
+        <w:rPr>
           <w:b/>
           <w:bCs/>
-          <w:sz w:val="28"/>
-          <w:szCs w:val="28"/>
-        </w:rPr>
-      </w:pPr>
-      <w:r>
-        <w:rPr>
-          <w:b/>
-          <w:bCs/>
-          <w:sz w:val="28"/>
-          <w:szCs w:val="28"/>
-        </w:rPr>
-        <w:t>Projects</w:t>
-      </w:r>
-    </w:p>
-    <w:p>
-      <w:pPr>
-        <w:rPr>
-          <w:b/>
-          <w:bCs/>
-          <w:sz w:val="20"/>
-          <w:szCs w:val="20"/>
-        </w:rPr>
-      </w:pPr>
-      <w:r>
-        <w:t xml:space="preserve">Log meals and workouts | </w:t>
+          <w:sz w:val="20"/>
+          <w:szCs w:val="20"/>
+        </w:rPr>
+      </w:pPr>
+      <w:r>
+        <w:rPr>
+          <w:sz w:val="20"/>
+          <w:szCs w:val="20"/>
+        </w:rPr>
+        <w:t>Workout/Meal-Logger</w:t>
+      </w:r>
+      <w:r>
+        <w:rPr>
+          <w:sz w:val="20"/>
+          <w:szCs w:val="20"/>
+        </w:rPr>
+        <w:t xml:space="preserve"> | </w:t>
       </w:r>
       <w:hyperlink r:id="rId9" w:history="1">
         <w:r>
@@ -736,8 +748,6 @@
       </w:r>
       <w:r>
         <w:rPr>
-          <w:b/>
-          <w:bCs/>
           <w:sz w:val="20"/>
           <w:szCs w:val="20"/>
         </w:rPr>
@@ -745,8 +755,6 @@
       </w:r>
       <w:r>
         <w:rPr>
-          <w:b/>
-          <w:bCs/>
           <w:sz w:val="20"/>
           <w:szCs w:val="20"/>
         </w:rPr>
@@ -770,7 +778,21 @@
           <w:sz w:val="20"/>
           <w:szCs w:val="20"/>
         </w:rPr>
-        <w:t xml:space="preserve">Used Tailwind.css to create forms for quick add, add from user’s collection, and add via </w:t>
+        <w:t>Used Tailwind.css</w:t>
+      </w:r>
+      <w:r>
+        <w:rPr>
+          <w:sz w:val="20"/>
+          <w:szCs w:val="20"/>
+        </w:rPr>
+        <w:t xml:space="preserve"> and React</w:t>
+      </w:r>
+      <w:r>
+        <w:rPr>
+          <w:sz w:val="20"/>
+          <w:szCs w:val="20"/>
+        </w:rPr>
+        <w:t xml:space="preserve"> to create forms for quick add, add from user’s collection, and add via </w:t>
       </w:r>
       <w:proofErr w:type="spellStart"/>
       <w:r>
@@ -818,86 +840,26 @@
     </w:p>
     <w:p>
       <w:pPr>
-        <w:pStyle w:val="ListParagraph"/>
-        <w:numPr>
-          <w:ilvl w:val="0"/>
-          <w:numId w:val="7"/>
-        </w:numPr>
-        <w:rPr>
-          <w:sz w:val="20"/>
-          <w:szCs w:val="20"/>
-        </w:rPr>
-      </w:pPr>
-      <w:r>
-        <w:rPr>
-          <w:sz w:val="20"/>
-          <w:szCs w:val="20"/>
-        </w:rPr>
-        <w:t xml:space="preserve">Hosted on Azure App Services with database configured through </w:t>
-      </w:r>
-      <w:proofErr w:type="spellStart"/>
-      <w:r>
-        <w:rPr>
-          <w:sz w:val="20"/>
-          <w:szCs w:val="20"/>
-        </w:rPr>
-        <w:t>PlanetScale</w:t>
-      </w:r>
-      <w:proofErr w:type="spellEnd"/>
-      <w:r>
-        <w:rPr>
-          <w:sz w:val="20"/>
-          <w:szCs w:val="20"/>
-        </w:rPr>
-        <w:t xml:space="preserve">. </w:t>
-      </w:r>
-    </w:p>
-    <w:p>
-      <w:pPr>
+        <w:rPr>
+          <w:sz w:val="20"/>
+          <w:szCs w:val="20"/>
+        </w:rPr>
+      </w:pPr>
+      <w:r>
+        <w:rPr>
+          <w:sz w:val="20"/>
+          <w:szCs w:val="20"/>
+        </w:rPr>
+        <w:t>Workout/Meal-Logger for mobile devices |</w:t>
+      </w:r>
+      <w:r>
         <w:rPr>
           <w:b/>
           <w:bCs/>
           <w:sz w:val="20"/>
           <w:szCs w:val="20"/>
         </w:rPr>
-      </w:pPr>
-      <w:r>
-        <w:rPr>
-          <w:b/>
-          <w:bCs/>
-          <w:sz w:val="20"/>
-          <w:szCs w:val="20"/>
-        </w:rPr>
-        <w:t>Kotlin version</w:t>
-      </w:r>
-      <w:r>
-        <w:rPr>
-          <w:b/>
-          <w:bCs/>
-          <w:sz w:val="20"/>
-          <w:szCs w:val="20"/>
-        </w:rPr>
-        <w:t xml:space="preserve"> using Room and </w:t>
-      </w:r>
-      <w:proofErr w:type="spellStart"/>
-      <w:r>
-        <w:rPr>
-          <w:b/>
-          <w:bCs/>
-          <w:sz w:val="20"/>
-          <w:szCs w:val="20"/>
-        </w:rPr>
-        <w:t>BCrypt</w:t>
-      </w:r>
-      <w:proofErr w:type="spellEnd"/>
-      <w:r>
-        <w:rPr>
-          <w:b/>
-          <w:bCs/>
-          <w:sz w:val="20"/>
-          <w:szCs w:val="20"/>
-        </w:rPr>
-        <w:t xml:space="preserve"> | </w:t>
+        <w:t xml:space="preserve"> </w:t>
       </w:r>
       <w:hyperlink r:id="rId10" w:history="1">
         <w:r>
@@ -914,6 +876,42 @@
     </w:p>
     <w:p>
       <w:pPr>
+        <w:pStyle w:val="ListParagraph"/>
+        <w:numPr>
+          <w:ilvl w:val="0"/>
+          <w:numId w:val="8"/>
+        </w:numPr>
+        <w:rPr>
+          <w:sz w:val="20"/>
+          <w:szCs w:val="20"/>
+        </w:rPr>
+      </w:pPr>
+      <w:r>
+        <w:rPr>
+          <w:sz w:val="20"/>
+          <w:szCs w:val="20"/>
+        </w:rPr>
+        <w:t xml:space="preserve">Uses </w:t>
+      </w:r>
+      <w:proofErr w:type="spellStart"/>
+      <w:r>
+        <w:rPr>
+          <w:sz w:val="20"/>
+          <w:szCs w:val="20"/>
+        </w:rPr>
+        <w:t>Bcrypt</w:t>
+      </w:r>
+      <w:proofErr w:type="spellEnd"/>
+      <w:r>
+        <w:rPr>
+          <w:sz w:val="20"/>
+          <w:szCs w:val="20"/>
+        </w:rPr>
+        <w:t xml:space="preserve"> for password hashing/authentication and Room for storage. </w:t>
+      </w:r>
+    </w:p>
+    <w:p>
+      <w:pPr>
         <w:rPr>
           <w:b/>
           <w:bCs/>
@@ -923,12 +921,19 @@
       </w:pPr>
       <w:r>
         <w:rPr>
+          <w:sz w:val="20"/>
+          <w:szCs w:val="20"/>
+        </w:rPr>
+        <w:t>Checkers |</w:t>
+      </w:r>
+      <w:r>
+        <w:rPr>
           <w:b/>
           <w:bCs/>
           <w:sz w:val="20"/>
           <w:szCs w:val="20"/>
         </w:rPr>
-        <w:t xml:space="preserve">Checkers | </w:t>
+        <w:t xml:space="preserve"> </w:t>
       </w:r>
       <w:hyperlink r:id="rId11" w:history="1">
         <w:r>
@@ -949,7 +954,14 @@
           <w:sz w:val="20"/>
           <w:szCs w:val="20"/>
         </w:rPr>
-        <w:t xml:space="preserve"> | Kotlin</w:t>
+        <w:t xml:space="preserve"> </w:t>
+      </w:r>
+      <w:r>
+        <w:rPr>
+          <w:sz w:val="20"/>
+          <w:szCs w:val="20"/>
+        </w:rPr>
+        <w:t>| Kotlin</w:t>
       </w:r>
     </w:p>
     <w:p>
@@ -997,12 +1009,19 @@
       </w:pPr>
       <w:r>
         <w:rPr>
+          <w:sz w:val="20"/>
+          <w:szCs w:val="20"/>
+        </w:rPr>
+        <w:t>Discord Clone |</w:t>
+      </w:r>
+      <w:r>
+        <w:rPr>
           <w:b/>
           <w:bCs/>
           <w:sz w:val="20"/>
           <w:szCs w:val="20"/>
         </w:rPr>
-        <w:t xml:space="preserve">Discord Clone | </w:t>
+        <w:t xml:space="preserve"> </w:t>
       </w:r>
       <w:hyperlink r:id="rId12" w:history="1">
         <w:r>
@@ -1023,25 +1042,21 @@
           <w:sz w:val="20"/>
           <w:szCs w:val="20"/>
         </w:rPr>
-        <w:t xml:space="preserve"> | Python, Django, CSS, </w:t>
-      </w:r>
-      <w:r>
-        <w:rPr>
-          <w:b/>
-          <w:bCs/>
-          <w:sz w:val="20"/>
-          <w:szCs w:val="20"/>
-        </w:rPr>
-        <w:t>JavaScript</w:t>
-      </w:r>
-      <w:r>
-        <w:rPr>
-          <w:b/>
-          <w:bCs/>
-          <w:sz w:val="20"/>
-          <w:szCs w:val="20"/>
-        </w:rPr>
-        <w:t>, SQLite</w:t>
+        <w:t xml:space="preserve"> </w:t>
+      </w:r>
+      <w:r>
+        <w:rPr>
+          <w:sz w:val="20"/>
+          <w:szCs w:val="20"/>
+        </w:rPr>
+        <w:t xml:space="preserve">| Python, Django, CSS, </w:t>
+      </w:r>
+      <w:r>
+        <w:rPr>
+          <w:sz w:val="20"/>
+          <w:szCs w:val="20"/>
+        </w:rPr>
+        <w:t>JavaScript, SQLite</w:t>
       </w:r>
     </w:p>
     <w:p>
@@ -1252,6 +1267,119 @@
     </w:lvl>
   </w:abstractNum>
   <w:abstractNum w:abstractNumId="1" w15:restartNumberingAfterBreak="0">
+    <w:nsid w:val="1CDC62A7"/>
+    <w:multiLevelType w:val="hybridMultilevel"/>
+    <w:tmpl w:val="F8268DEA"/>
+    <w:lvl w:ilvl="0" w:tplc="04090001">
+      <w:start w:val="1"/>
+      <w:numFmt w:val="bullet"/>
+      <w:lvlText w:val=""/>
+      <w:lvlJc w:val="left"/>
+      <w:pPr>
+        <w:ind w:left="720" w:hanging="360"/>
+      </w:pPr>
+      <w:rPr>
+        <w:rFonts w:ascii="Symbol" w:hAnsi="Symbol" w:hint="default"/>
+      </w:rPr>
+    </w:lvl>
+    <w:lvl w:ilvl="1" w:tplc="04090003" w:tentative="1">
+      <w:start w:val="1"/>
+      <w:numFmt w:val="bullet"/>
+      <w:lvlText w:val="o"/>
+      <w:lvlJc w:val="left"/>
+      <w:pPr>
+        <w:ind w:left="1440" w:hanging="360"/>
+      </w:pPr>
+      <w:rPr>
+        <w:rFonts w:ascii="Courier New" w:hAnsi="Courier New" w:cs="Courier New" w:hint="default"/>
+      </w:rPr>
+    </w:lvl>
+    <w:lvl w:ilvl="2" w:tplc="04090005" w:tentative="1">
+      <w:start w:val="1"/>
+      <w:numFmt w:val="bullet"/>
+      <w:lvlText w:val=""/>
+      <w:lvlJc w:val="left"/>
+      <w:pPr>
+        <w:ind w:left="2160" w:hanging="360"/>
+      </w:pPr>
+      <w:rPr>
+        <w:rFonts w:ascii="Wingdings" w:hAnsi="Wingdings" w:hint="default"/>
+      </w:rPr>
+    </w:lvl>
+    <w:lvl w:ilvl="3" w:tplc="04090001" w:tentative="1">
+      <w:start w:val="1"/>
+      <w:numFmt w:val="bullet"/>
+      <w:lvlText w:val=""/>
+      <w:lvlJc w:val="left"/>
+      <w:pPr>
+        <w:ind w:left="2880" w:hanging="360"/>
+      </w:pPr>
+      <w:rPr>
+        <w:rFonts w:ascii="Symbol" w:hAnsi="Symbol" w:hint="default"/>
+      </w:rPr>
+    </w:lvl>
+    <w:lvl w:ilvl="4" w:tplc="04090003" w:tentative="1">
+      <w:start w:val="1"/>
+      <w:numFmt w:val="bullet"/>
+      <w:lvlText w:val="o"/>
+      <w:lvlJc w:val="left"/>
+      <w:pPr>
+        <w:ind w:left="3600" w:hanging="360"/>
+      </w:pPr>
+      <w:rPr>
+        <w:rFonts w:ascii="Courier New" w:hAnsi="Courier New" w:cs="Courier New" w:hint="default"/>
+      </w:rPr>
+    </w:lvl>
+    <w:lvl w:ilvl="5" w:tplc="04090005" w:tentative="1">
+      <w:start w:val="1"/>
+      <w:numFmt w:val="bullet"/>
+      <w:lvlText w:val=""/>
+      <w:lvlJc w:val="left"/>
+      <w:pPr>
+        <w:ind w:left="4320" w:hanging="360"/>
+      </w:pPr>
+      <w:rPr>
+        <w:rFonts w:ascii="Wingdings" w:hAnsi="Wingdings" w:hint="default"/>
+      </w:rPr>
+    </w:lvl>
+    <w:lvl w:ilvl="6" w:tplc="04090001" w:tentative="1">
+      <w:start w:val="1"/>
+      <w:numFmt w:val="bullet"/>
+      <w:lvlText w:val=""/>
+      <w:lvlJc w:val="left"/>
+      <w:pPr>
+        <w:ind w:left="5040" w:hanging="360"/>
+      </w:pPr>
+      <w:rPr>
+        <w:rFonts w:ascii="Symbol" w:hAnsi="Symbol" w:hint="default"/>
+      </w:rPr>
+    </w:lvl>
+    <w:lvl w:ilvl="7" w:tplc="04090003" w:tentative="1">
+      <w:start w:val="1"/>
+      <w:numFmt w:val="bullet"/>
+      <w:lvlText w:val="o"/>
+      <w:lvlJc w:val="left"/>
+      <w:pPr>
+        <w:ind w:left="5760" w:hanging="360"/>
+      </w:pPr>
+      <w:rPr>
+        <w:rFonts w:ascii="Courier New" w:hAnsi="Courier New" w:cs="Courier New" w:hint="default"/>
+      </w:rPr>
+    </w:lvl>
+    <w:lvl w:ilvl="8" w:tplc="04090005" w:tentative="1">
+      <w:start w:val="1"/>
+      <w:numFmt w:val="bullet"/>
+      <w:lvlText w:val=""/>
+      <w:lvlJc w:val="left"/>
+      <w:pPr>
+        <w:ind w:left="6480" w:hanging="360"/>
+      </w:pPr>
+      <w:rPr>
+        <w:rFonts w:ascii="Wingdings" w:hAnsi="Wingdings" w:hint="default"/>
+      </w:rPr>
+    </w:lvl>
+  </w:abstractNum>
+  <w:abstractNum w:abstractNumId="2" w15:restartNumberingAfterBreak="0">
     <w:nsid w:val="2B4822E0"/>
     <w:multiLevelType w:val="hybridMultilevel"/>
     <w:tmpl w:val="3C5E4116"/>
@@ -1364,7 +1492,7 @@
       </w:rPr>
     </w:lvl>
   </w:abstractNum>
-  <w:abstractNum w:abstractNumId="2" w15:restartNumberingAfterBreak="0">
+  <w:abstractNum w:abstractNumId="3" w15:restartNumberingAfterBreak="0">
     <w:nsid w:val="468E0472"/>
     <w:multiLevelType w:val="hybridMultilevel"/>
     <w:tmpl w:val="6EC4EC06"/>
@@ -1477,7 +1605,7 @@
       </w:rPr>
     </w:lvl>
   </w:abstractNum>
-  <w:abstractNum w:abstractNumId="3" w15:restartNumberingAfterBreak="0">
+  <w:abstractNum w:abstractNumId="4" w15:restartNumberingAfterBreak="0">
     <w:nsid w:val="50F21804"/>
     <w:multiLevelType w:val="hybridMultilevel"/>
     <w:tmpl w:val="1658B0A6"/>
@@ -1590,7 +1718,7 @@
       </w:rPr>
     </w:lvl>
   </w:abstractNum>
-  <w:abstractNum w:abstractNumId="4" w15:restartNumberingAfterBreak="0">
+  <w:abstractNum w:abstractNumId="5" w15:restartNumberingAfterBreak="0">
     <w:nsid w:val="573376E0"/>
     <w:multiLevelType w:val="hybridMultilevel"/>
     <w:tmpl w:val="6B087348"/>
@@ -1703,7 +1831,7 @@
       </w:rPr>
     </w:lvl>
   </w:abstractNum>
-  <w:abstractNum w:abstractNumId="5" w15:restartNumberingAfterBreak="0">
+  <w:abstractNum w:abstractNumId="6" w15:restartNumberingAfterBreak="0">
     <w:nsid w:val="62872206"/>
     <w:multiLevelType w:val="hybridMultilevel"/>
     <w:tmpl w:val="BDBECBE0"/>
@@ -1816,7 +1944,7 @@
       </w:rPr>
     </w:lvl>
   </w:abstractNum>
-  <w:abstractNum w:abstractNumId="6" w15:restartNumberingAfterBreak="0">
+  <w:abstractNum w:abstractNumId="7" w15:restartNumberingAfterBreak="0">
     <w:nsid w:val="6C792ECA"/>
     <w:multiLevelType w:val="hybridMultilevel"/>
     <w:tmpl w:val="72BABC20"/>
@@ -1929,7 +2057,7 @@
       </w:rPr>
     </w:lvl>
   </w:abstractNum>
-  <w:abstractNum w:abstractNumId="7" w15:restartNumberingAfterBreak="0">
+  <w:abstractNum w:abstractNumId="8" w15:restartNumberingAfterBreak="0">
     <w:nsid w:val="6DBD4A14"/>
     <w:multiLevelType w:val="hybridMultilevel"/>
     <w:tmpl w:val="280A5354"/>
@@ -2046,25 +2174,28 @@
     <w:abstractNumId w:val="0"/>
   </w:num>
   <w:num w:numId="2" w16cid:durableId="929893985">
+    <w:abstractNumId w:val="5"/>
+  </w:num>
+  <w:num w:numId="3" w16cid:durableId="1191528391">
+    <w:abstractNumId w:val="7"/>
+  </w:num>
+  <w:num w:numId="4" w16cid:durableId="1614825754">
+    <w:abstractNumId w:val="2"/>
+  </w:num>
+  <w:num w:numId="5" w16cid:durableId="46345463">
+    <w:abstractNumId w:val="3"/>
+  </w:num>
+  <w:num w:numId="6" w16cid:durableId="1462843998">
+    <w:abstractNumId w:val="8"/>
+  </w:num>
+  <w:num w:numId="7" w16cid:durableId="1283656559">
     <w:abstractNumId w:val="4"/>
   </w:num>
-  <w:num w:numId="3" w16cid:durableId="1191528391">
+  <w:num w:numId="8" w16cid:durableId="79521217">
     <w:abstractNumId w:val="6"/>
   </w:num>
-  <w:num w:numId="4" w16cid:durableId="1614825754">
+  <w:num w:numId="9" w16cid:durableId="1598950394">
     <w:abstractNumId w:val="1"/>
-  </w:num>
-  <w:num w:numId="5" w16cid:durableId="46345463">
-    <w:abstractNumId w:val="2"/>
-  </w:num>
-  <w:num w:numId="6" w16cid:durableId="1462843998">
-    <w:abstractNumId w:val="7"/>
-  </w:num>
-  <w:num w:numId="7" w16cid:durableId="1283656559">
-    <w:abstractNumId w:val="3"/>
-  </w:num>
-  <w:num w:numId="8" w16cid:durableId="79521217">
-    <w:abstractNumId w:val="5"/>
   </w:num>
 </w:numbering>
 </file>

--- a/public/BogdanShmat.docx
+++ b/public/BogdanShmat.docx
@@ -643,7 +643,14 @@
           <w:sz w:val="20"/>
           <w:szCs w:val="20"/>
         </w:rPr>
-        <w:t>Assigned tickets through Jira and clarified ambiguous requirements with the corresponding project manager to ensure ticket success.</w:t>
+        <w:t>I was a</w:t>
+      </w:r>
+      <w:r>
+        <w:rPr>
+          <w:sz w:val="20"/>
+          <w:szCs w:val="20"/>
+        </w:rPr>
+        <w:t>ssigned tickets through Jira and clarified ambiguous requirements with the corresponding project manager to ensure ticket success.</w:t>
       </w:r>
     </w:p>
     <w:p>
